--- a/BANCOS/Herradura/2021/Bancos Diciembre Herradura/Bancomer Herradura Diciembre2021.docx
+++ b/BANCOS/Herradura/2021/Bancos Diciembre Herradura/Bancomer Herradura Diciembre2021.docx
@@ -3415,6 +3415,7 @@
         <w:rPr>
           <w:rFonts w:ascii="Arial"/>
           <w:b/>
+          <w:lang w:val="es-MX"/>
         </w:rPr>
       </w:pPr>
       <w:r>
@@ -3429,6 +3430,7 @@
         <w:rPr>
           <w:rFonts w:ascii="Arial"/>
           <w:b/>
+          <w:lang w:val="es-MX"/>
         </w:rPr>
         <w:t>Detalle de</w:t>
       </w:r>
@@ -3437,6 +3439,7 @@
           <w:rFonts w:ascii="Arial"/>
           <w:b/>
           <w:spacing w:val="-1"/>
+          <w:lang w:val="es-MX"/>
         </w:rPr>
         <w:t xml:space="preserve"> </w:t>
       </w:r>
@@ -3444,6 +3447,7 @@
         <w:rPr>
           <w:rFonts w:ascii="Arial"/>
           <w:b/>
+          <w:lang w:val="es-MX"/>
         </w:rPr>
         <w:t>Movimientos Realizados</w:t>
       </w:r>
@@ -3457,12 +3461,14 @@
         <w:rPr>
           <w:b/>
           <w:sz w:val="20"/>
+          <w:lang w:val="es-MX"/>
         </w:rPr>
       </w:pPr>
       <w:r>
         <w:rPr>
           <w:b/>
           <w:sz w:val="20"/>
+          <w:lang w:val="es-MX"/>
         </w:rPr>
         <w:t>FECHA</w:t>
       </w:r>
@@ -3470,6 +3476,7 @@
         <w:rPr>
           <w:b/>
           <w:sz w:val="20"/>
+          <w:lang w:val="es-MX"/>
         </w:rPr>
         <w:tab/>
         <w:t>SALDO</w:t>
@@ -3657,6 +3664,21 @@
                             <w:lang w:val="es-MX"/>
                           </w:rPr>
                           <w:t>V42 VENTAS DEBITO</w:t>
+                        </w:r>
+                        <w:r>
+                          <w:rPr>
+                            <w:sz w:val="20"/>
+                            <w:lang w:val="es-MX"/>
+                          </w:rPr>
+                          <w:t xml:space="preserve"> </w:t>
+                        </w:r>
+                        <w:r>
+                          <w:rPr>
+                            <w:b/>
+                            <w:sz w:val="20"/>
+                            <w:lang w:val="es-MX"/>
+                          </w:rPr>
+                          <w:t>30 NOV 2021</w:t>
                         </w:r>
                       </w:p>
                       <w:p>
@@ -4865,13 +4887,30 @@
               <w:ind w:left="88"/>
               <w:rPr>
                 <w:sz w:val="20"/>
-              </w:rPr>
-            </w:pPr>
-            <w:r>
-              <w:rPr>
-                <w:sz w:val="20"/>
+                <w:lang w:val="es-MX"/>
+              </w:rPr>
+            </w:pPr>
+            <w:r>
+              <w:rPr>
+                <w:sz w:val="20"/>
+                <w:lang w:val="es-MX"/>
               </w:rPr>
               <w:t>C02 DEPOSITO EN EFECTIVO</w:t>
+            </w:r>
+            <w:r>
+              <w:rPr>
+                <w:sz w:val="20"/>
+                <w:lang w:val="es-MX"/>
+              </w:rPr>
+              <w:t xml:space="preserve"> </w:t>
+            </w:r>
+            <w:r>
+              <w:rPr>
+                <w:b/>
+                <w:sz w:val="20"/>
+                <w:lang w:val="es-MX"/>
+              </w:rPr>
+              <w:t>30 NOV 2021</w:t>
             </w:r>
           </w:p>
         </w:tc>
@@ -5188,15 +5227,33 @@
               <w:spacing w:line="227" w:lineRule="exact"/>
               <w:ind w:left="88"/>
               <w:rPr>
-                <w:sz w:val="20"/>
-              </w:rPr>
-            </w:pPr>
-            <w:r>
-              <w:rPr>
-                <w:sz w:val="20"/>
+                <w:b/>
+                <w:sz w:val="20"/>
+                <w:lang w:val="es-MX"/>
+              </w:rPr>
+            </w:pPr>
+            <w:r>
+              <w:rPr>
+                <w:sz w:val="20"/>
+                <w:lang w:val="es-MX"/>
               </w:rPr>
               <w:t>C02 DEPOSITO EN EFECTIVO</w:t>
             </w:r>
+            <w:r>
+              <w:rPr>
+                <w:sz w:val="20"/>
+                <w:lang w:val="es-MX"/>
+              </w:rPr>
+              <w:t xml:space="preserve"> </w:t>
+            </w:r>
+            <w:r>
+              <w:rPr>
+                <w:b/>
+                <w:sz w:val="20"/>
+                <w:lang w:val="es-MX"/>
+              </w:rPr>
+              <w:t>01 DIC 2021</w:t>
+            </w:r>
           </w:p>
         </w:tc>
         <w:tc>
@@ -5209,6 +5266,7 @@
               <w:rPr>
                 <w:rFonts w:ascii="Times New Roman"/>
                 <w:sz w:val="16"/>
+                <w:lang w:val="es-MX"/>
               </w:rPr>
             </w:pPr>
           </w:p>
@@ -5448,14 +5506,39 @@
               <w:ind w:left="88"/>
               <w:rPr>
                 <w:sz w:val="20"/>
-              </w:rPr>
-            </w:pPr>
-            <w:r>
-              <w:rPr>
-                <w:sz w:val="20"/>
+                <w:lang w:val="es-MX"/>
+              </w:rPr>
+            </w:pPr>
+            <w:r>
+              <w:rPr>
+                <w:sz w:val="20"/>
+                <w:lang w:val="es-MX"/>
               </w:rPr>
               <w:t>C02 DEPOSITO EN EFECTIVO</w:t>
             </w:r>
+            <w:r>
+              <w:rPr>
+                <w:sz w:val="20"/>
+                <w:lang w:val="es-MX"/>
+              </w:rPr>
+              <w:t xml:space="preserve"> </w:t>
+            </w:r>
+            <w:r>
+              <w:rPr>
+                <w:b/>
+                <w:sz w:val="20"/>
+                <w:lang w:val="es-MX"/>
+              </w:rPr>
+              <w:t>02</w:t>
+            </w:r>
+            <w:r>
+              <w:rPr>
+                <w:b/>
+                <w:sz w:val="20"/>
+                <w:lang w:val="es-MX"/>
+              </w:rPr>
+              <w:t xml:space="preserve"> DIC 2021</w:t>
+            </w:r>
           </w:p>
         </w:tc>
         <w:tc>
@@ -5468,6 +5551,7 @@
               <w:rPr>
                 <w:rFonts w:ascii="Times New Roman"/>
                 <w:sz w:val="16"/>
+                <w:lang w:val="es-MX"/>
               </w:rPr>
             </w:pPr>
           </w:p>
@@ -5691,14 +5775,31 @@
               <w:ind w:left="88"/>
               <w:rPr>
                 <w:sz w:val="20"/>
-              </w:rPr>
-            </w:pPr>
-            <w:r>
-              <w:rPr>
-                <w:sz w:val="20"/>
+                <w:lang w:val="es-MX"/>
+              </w:rPr>
+            </w:pPr>
+            <w:r>
+              <w:rPr>
+                <w:sz w:val="20"/>
+                <w:lang w:val="es-MX"/>
               </w:rPr>
               <w:t>C02 DEPOSITO EN EFECTIVO</w:t>
             </w:r>
+            <w:r>
+              <w:rPr>
+                <w:sz w:val="20"/>
+                <w:lang w:val="es-MX"/>
+              </w:rPr>
+              <w:t xml:space="preserve"> </w:t>
+            </w:r>
+            <w:r>
+              <w:rPr>
+                <w:b/>
+                <w:sz w:val="20"/>
+                <w:lang w:val="es-MX"/>
+              </w:rPr>
+              <w:t>01 DIC 2021</w:t>
+            </w:r>
           </w:p>
         </w:tc>
         <w:tc>
@@ -5711,6 +5812,7 @@
               <w:rPr>
                 <w:rFonts w:ascii="Times New Roman"/>
                 <w:sz w:val="16"/>
+                <w:lang w:val="es-MX"/>
               </w:rPr>
             </w:pPr>
           </w:p>
@@ -6462,14 +6564,39 @@
               <w:ind w:left="88"/>
               <w:rPr>
                 <w:sz w:val="20"/>
-              </w:rPr>
-            </w:pPr>
-            <w:r>
-              <w:rPr>
-                <w:sz w:val="20"/>
+                <w:lang w:val="es-MX"/>
+              </w:rPr>
+            </w:pPr>
+            <w:r>
+              <w:rPr>
+                <w:sz w:val="20"/>
+                <w:lang w:val="es-MX"/>
               </w:rPr>
               <w:t>C02 DEPOSITO EN EFECTIVO</w:t>
             </w:r>
+            <w:r>
+              <w:rPr>
+                <w:sz w:val="20"/>
+                <w:lang w:val="es-MX"/>
+              </w:rPr>
+              <w:t xml:space="preserve"> </w:t>
+            </w:r>
+            <w:r>
+              <w:rPr>
+                <w:b/>
+                <w:sz w:val="20"/>
+                <w:lang w:val="es-MX"/>
+              </w:rPr>
+              <w:t>03</w:t>
+            </w:r>
+            <w:r>
+              <w:rPr>
+                <w:b/>
+                <w:sz w:val="20"/>
+                <w:lang w:val="es-MX"/>
+              </w:rPr>
+              <w:t xml:space="preserve"> DIC 2021</w:t>
+            </w:r>
           </w:p>
         </w:tc>
         <w:tc>
@@ -6482,6 +6609,7 @@
               <w:rPr>
                 <w:rFonts w:ascii="Times New Roman"/>
                 <w:sz w:val="16"/>
+                <w:lang w:val="es-MX"/>
               </w:rPr>
             </w:pPr>
           </w:p>
@@ -6705,14 +6833,39 @@
               <w:ind w:left="88"/>
               <w:rPr>
                 <w:sz w:val="20"/>
-              </w:rPr>
-            </w:pPr>
-            <w:r>
-              <w:rPr>
-                <w:sz w:val="20"/>
+                <w:lang w:val="es-MX"/>
+              </w:rPr>
+            </w:pPr>
+            <w:r>
+              <w:rPr>
+                <w:sz w:val="20"/>
+                <w:lang w:val="es-MX"/>
               </w:rPr>
               <w:t>C02 DEPOSITO EN EFECTIVO</w:t>
             </w:r>
+            <w:r>
+              <w:rPr>
+                <w:sz w:val="20"/>
+                <w:lang w:val="es-MX"/>
+              </w:rPr>
+              <w:t xml:space="preserve"> </w:t>
+            </w:r>
+            <w:r>
+              <w:rPr>
+                <w:b/>
+                <w:sz w:val="20"/>
+                <w:lang w:val="es-MX"/>
+              </w:rPr>
+              <w:t>02</w:t>
+            </w:r>
+            <w:r>
+              <w:rPr>
+                <w:b/>
+                <w:sz w:val="20"/>
+                <w:lang w:val="es-MX"/>
+              </w:rPr>
+              <w:t xml:space="preserve"> DIC 2021</w:t>
+            </w:r>
           </w:p>
         </w:tc>
         <w:tc>
@@ -6725,6 +6878,7 @@
               <w:rPr>
                 <w:rFonts w:ascii="Times New Roman"/>
                 <w:sz w:val="16"/>
+                <w:lang w:val="es-MX"/>
               </w:rPr>
             </w:pPr>
           </w:p>
@@ -7889,6 +8043,36 @@
               </w:rPr>
               <w:t>V45 VENTAS CREDITO</w:t>
             </w:r>
+            <w:r>
+              <w:rPr>
+                <w:sz w:val="20"/>
+              </w:rPr>
+              <w:t xml:space="preserve"> </w:t>
+            </w:r>
+            <w:r>
+              <w:rPr>
+                <w:b/>
+                <w:sz w:val="20"/>
+                <w:lang w:val="es-MX"/>
+              </w:rPr>
+              <w:t>0</w:t>
+            </w:r>
+            <w:r>
+              <w:rPr>
+                <w:b/>
+                <w:sz w:val="20"/>
+                <w:lang w:val="es-MX"/>
+              </w:rPr>
+              <w:t>4</w:t>
+            </w:r>
+            <w:r>
+              <w:rPr>
+                <w:b/>
+                <w:sz w:val="20"/>
+                <w:lang w:val="es-MX"/>
+              </w:rPr>
+              <w:t xml:space="preserve"> DIC 2021</w:t>
+            </w:r>
           </w:p>
         </w:tc>
         <w:tc>
@@ -8379,11 +8563,13 @@
               <w:ind w:left="88"/>
               <w:rPr>
                 <w:sz w:val="20"/>
-              </w:rPr>
-            </w:pPr>
-            <w:r>
-              <w:rPr>
-                <w:sz w:val="20"/>
+                <w:lang w:val="es-MX"/>
+              </w:rPr>
+            </w:pPr>
+            <w:r>
+              <w:rPr>
+                <w:sz w:val="20"/>
+                <w:lang w:val="es-MX"/>
               </w:rPr>
               <w:t>V47 IVA COM. VENTAS CREDITO</w:t>
             </w:r>
@@ -8628,14 +8814,47 @@
               <w:ind w:left="88"/>
               <w:rPr>
                 <w:sz w:val="20"/>
-              </w:rPr>
-            </w:pPr>
-            <w:r>
-              <w:rPr>
-                <w:sz w:val="20"/>
+                <w:lang w:val="es-MX"/>
+              </w:rPr>
+            </w:pPr>
+            <w:r>
+              <w:rPr>
+                <w:sz w:val="20"/>
+                <w:lang w:val="es-MX"/>
               </w:rPr>
               <w:t>V42 VENTAS DEBITO</w:t>
             </w:r>
+            <w:r>
+              <w:rPr>
+                <w:sz w:val="20"/>
+                <w:lang w:val="es-MX"/>
+              </w:rPr>
+              <w:t xml:space="preserve"> </w:t>
+            </w:r>
+            <w:r>
+              <w:rPr>
+                <w:b/>
+                <w:sz w:val="20"/>
+                <w:lang w:val="es-MX"/>
+              </w:rPr>
+              <w:t>0</w:t>
+            </w:r>
+            <w:r>
+              <w:rPr>
+                <w:b/>
+                <w:sz w:val="20"/>
+                <w:lang w:val="es-MX"/>
+              </w:rPr>
+              <w:t>4 Y 05</w:t>
+            </w:r>
+            <w:r>
+              <w:rPr>
+                <w:b/>
+                <w:sz w:val="20"/>
+                <w:lang w:val="es-MX"/>
+              </w:rPr>
+              <w:t xml:space="preserve"> DIC 2021</w:t>
+            </w:r>
           </w:p>
         </w:tc>
         <w:tc>
@@ -8648,6 +8867,7 @@
               <w:rPr>
                 <w:rFonts w:ascii="Times New Roman"/>
                 <w:sz w:val="16"/>
+                <w:lang w:val="es-MX"/>
               </w:rPr>
             </w:pPr>
           </w:p>
@@ -9126,11 +9346,13 @@
               <w:ind w:left="88"/>
               <w:rPr>
                 <w:sz w:val="20"/>
-              </w:rPr>
-            </w:pPr>
-            <w:r>
-              <w:rPr>
-                <w:sz w:val="20"/>
+                <w:lang w:val="es-MX"/>
+              </w:rPr>
+            </w:pPr>
+            <w:r>
+              <w:rPr>
+                <w:sz w:val="20"/>
+                <w:lang w:val="es-MX"/>
               </w:rPr>
               <w:t>V44 IVA COM. VENTAS DEBITO</w:t>
             </w:r>
@@ -9375,14 +9597,47 @@
               <w:ind w:left="88"/>
               <w:rPr>
                 <w:sz w:val="20"/>
-              </w:rPr>
-            </w:pPr>
-            <w:r>
-              <w:rPr>
-                <w:sz w:val="20"/>
+                <w:lang w:val="es-MX"/>
+              </w:rPr>
+            </w:pPr>
+            <w:r>
+              <w:rPr>
+                <w:sz w:val="20"/>
+                <w:lang w:val="es-MX"/>
               </w:rPr>
               <w:t>C02 DEPOSITO EN EFECTIVO</w:t>
             </w:r>
+            <w:r>
+              <w:rPr>
+                <w:sz w:val="20"/>
+                <w:lang w:val="es-MX"/>
+              </w:rPr>
+              <w:t xml:space="preserve"> </w:t>
+            </w:r>
+            <w:r>
+              <w:rPr>
+                <w:b/>
+                <w:sz w:val="20"/>
+                <w:lang w:val="es-MX"/>
+              </w:rPr>
+              <w:t>0</w:t>
+            </w:r>
+            <w:r>
+              <w:rPr>
+                <w:b/>
+                <w:sz w:val="20"/>
+                <w:lang w:val="es-MX"/>
+              </w:rPr>
+              <w:t>4</w:t>
+            </w:r>
+            <w:r>
+              <w:rPr>
+                <w:b/>
+                <w:sz w:val="20"/>
+                <w:lang w:val="es-MX"/>
+              </w:rPr>
+              <w:t xml:space="preserve"> DIC 2021</w:t>
+            </w:r>
           </w:p>
         </w:tc>
         <w:tc>
@@ -9395,6 +9650,7 @@
               <w:rPr>
                 <w:rFonts w:ascii="Times New Roman"/>
                 <w:sz w:val="16"/>
+                <w:lang w:val="es-MX"/>
               </w:rPr>
             </w:pPr>
           </w:p>
@@ -9861,14 +10117,39 @@
               <w:ind w:left="88"/>
               <w:rPr>
                 <w:sz w:val="20"/>
-              </w:rPr>
-            </w:pPr>
-            <w:r>
-              <w:rPr>
-                <w:sz w:val="20"/>
+                <w:lang w:val="es-MX"/>
+              </w:rPr>
+            </w:pPr>
+            <w:r>
+              <w:rPr>
+                <w:sz w:val="20"/>
+                <w:lang w:val="es-MX"/>
               </w:rPr>
               <w:t>C02 DEPOSITO EN EFECTIVO</w:t>
             </w:r>
+            <w:r>
+              <w:rPr>
+                <w:sz w:val="20"/>
+                <w:lang w:val="es-MX"/>
+              </w:rPr>
+              <w:t xml:space="preserve"> </w:t>
+            </w:r>
+            <w:r>
+              <w:rPr>
+                <w:b/>
+                <w:sz w:val="20"/>
+                <w:lang w:val="es-MX"/>
+              </w:rPr>
+              <w:t>21</w:t>
+            </w:r>
+            <w:r>
+              <w:rPr>
+                <w:b/>
+                <w:sz w:val="20"/>
+                <w:lang w:val="es-MX"/>
+              </w:rPr>
+              <w:t xml:space="preserve"> DIC 2021</w:t>
+            </w:r>
           </w:p>
         </w:tc>
         <w:tc>
@@ -9881,6 +10162,7 @@
               <w:rPr>
                 <w:rFonts w:ascii="Times New Roman"/>
                 <w:sz w:val="16"/>
+                <w:lang w:val="es-MX"/>
               </w:rPr>
             </w:pPr>
           </w:p>
@@ -10244,6 +10526,13 @@
                 <w:sz w:val="16"/>
               </w:rPr>
             </w:pPr>
+            <w:r>
+              <w:rPr>
+                <w:rFonts w:ascii="Times New Roman"/>
+                <w:sz w:val="16"/>
+              </w:rPr>
+              <w:t>7,0</w:t>
+            </w:r>
           </w:p>
         </w:tc>
         <w:tc>
@@ -10347,14 +10636,47 @@
               <w:ind w:left="88"/>
               <w:rPr>
                 <w:sz w:val="20"/>
-              </w:rPr>
-            </w:pPr>
-            <w:r>
-              <w:rPr>
-                <w:sz w:val="20"/>
+                <w:lang w:val="es-MX"/>
+              </w:rPr>
+            </w:pPr>
+            <w:r>
+              <w:rPr>
+                <w:sz w:val="20"/>
+                <w:lang w:val="es-MX"/>
               </w:rPr>
               <w:t>C02 DEPOSITO EN EFECTIVO</w:t>
             </w:r>
+            <w:r>
+              <w:rPr>
+                <w:sz w:val="20"/>
+                <w:lang w:val="es-MX"/>
+              </w:rPr>
+              <w:t xml:space="preserve"> </w:t>
+            </w:r>
+            <w:r>
+              <w:rPr>
+                <w:b/>
+                <w:sz w:val="20"/>
+                <w:lang w:val="es-MX"/>
+              </w:rPr>
+              <w:t>0</w:t>
+            </w:r>
+            <w:r>
+              <w:rPr>
+                <w:b/>
+                <w:sz w:val="20"/>
+                <w:lang w:val="es-MX"/>
+              </w:rPr>
+              <w:t>6</w:t>
+            </w:r>
+            <w:r>
+              <w:rPr>
+                <w:b/>
+                <w:sz w:val="20"/>
+                <w:lang w:val="es-MX"/>
+              </w:rPr>
+              <w:t xml:space="preserve"> DIC 2021</w:t>
+            </w:r>
           </w:p>
         </w:tc>
         <w:tc>
@@ -10367,6 +10689,7 @@
               <w:rPr>
                 <w:rFonts w:ascii="Times New Roman"/>
                 <w:sz w:val="16"/>
+                <w:lang w:val="es-MX"/>
               </w:rPr>
             </w:pPr>
           </w:p>
@@ -11022,14 +11345,39 @@
               <w:ind w:left="88"/>
               <w:rPr>
                 <w:sz w:val="20"/>
-              </w:rPr>
-            </w:pPr>
-            <w:r>
-              <w:rPr>
-                <w:sz w:val="20"/>
+                <w:lang w:val="es-MX"/>
+              </w:rPr>
+            </w:pPr>
+            <w:r>
+              <w:rPr>
+                <w:sz w:val="20"/>
+                <w:lang w:val="es-MX"/>
               </w:rPr>
               <w:t>C02 DEPOSITO EN EFECTIVO</w:t>
             </w:r>
+            <w:r>
+              <w:rPr>
+                <w:sz w:val="20"/>
+                <w:lang w:val="es-MX"/>
+              </w:rPr>
+              <w:t xml:space="preserve"> </w:t>
+            </w:r>
+            <w:r>
+              <w:rPr>
+                <w:b/>
+                <w:sz w:val="20"/>
+                <w:lang w:val="es-MX"/>
+              </w:rPr>
+              <w:t>04</w:t>
+            </w:r>
+            <w:r>
+              <w:rPr>
+                <w:b/>
+                <w:sz w:val="20"/>
+                <w:lang w:val="es-MX"/>
+              </w:rPr>
+              <w:t xml:space="preserve"> DIC 2021</w:t>
+            </w:r>
           </w:p>
         </w:tc>
         <w:tc>
@@ -11042,6 +11390,7 @@
               <w:rPr>
                 <w:rFonts w:ascii="Times New Roman"/>
                 <w:sz w:val="16"/>
+                <w:lang w:val="es-MX"/>
               </w:rPr>
             </w:pPr>
           </w:p>
@@ -11263,14 +11612,39 @@
               <w:ind w:left="88"/>
               <w:rPr>
                 <w:sz w:val="20"/>
-              </w:rPr>
-            </w:pPr>
-            <w:r>
-              <w:rPr>
-                <w:sz w:val="20"/>
+                <w:lang w:val="es-MX"/>
+              </w:rPr>
+            </w:pPr>
+            <w:r>
+              <w:rPr>
+                <w:sz w:val="20"/>
+                <w:lang w:val="es-MX"/>
               </w:rPr>
               <w:t>C02 DEPOSITO EN EFECTIVO</w:t>
             </w:r>
+            <w:r>
+              <w:rPr>
+                <w:sz w:val="20"/>
+                <w:lang w:val="es-MX"/>
+              </w:rPr>
+              <w:t xml:space="preserve"> </w:t>
+            </w:r>
+            <w:r>
+              <w:rPr>
+                <w:b/>
+                <w:sz w:val="20"/>
+                <w:lang w:val="es-MX"/>
+              </w:rPr>
+              <w:t>03</w:t>
+            </w:r>
+            <w:r>
+              <w:rPr>
+                <w:b/>
+                <w:sz w:val="20"/>
+                <w:lang w:val="es-MX"/>
+              </w:rPr>
+              <w:t xml:space="preserve"> DIC 2021</w:t>
+            </w:r>
           </w:p>
         </w:tc>
         <w:tc>
@@ -11283,6 +11657,7 @@
               <w:rPr>
                 <w:rFonts w:ascii="Times New Roman"/>
                 <w:sz w:val="16"/>
+                <w:lang w:val="es-MX"/>
               </w:rPr>
             </w:pPr>
           </w:p>
@@ -11762,14 +12137,47 @@
               <w:ind w:left="88"/>
               <w:rPr>
                 <w:sz w:val="20"/>
-              </w:rPr>
-            </w:pPr>
-            <w:r>
-              <w:rPr>
-                <w:sz w:val="20"/>
+                <w:lang w:val="es-MX"/>
+              </w:rPr>
+            </w:pPr>
+            <w:r>
+              <w:rPr>
+                <w:sz w:val="20"/>
+                <w:lang w:val="es-MX"/>
               </w:rPr>
               <w:t>C02 DEPOSITO EN EFECTIVO</w:t>
             </w:r>
+            <w:r>
+              <w:rPr>
+                <w:sz w:val="20"/>
+                <w:lang w:val="es-MX"/>
+              </w:rPr>
+              <w:t xml:space="preserve"> </w:t>
+            </w:r>
+            <w:r>
+              <w:rPr>
+                <w:b/>
+                <w:sz w:val="20"/>
+                <w:lang w:val="es-MX"/>
+              </w:rPr>
+              <w:t>0</w:t>
+            </w:r>
+            <w:r>
+              <w:rPr>
+                <w:b/>
+                <w:sz w:val="20"/>
+                <w:lang w:val="es-MX"/>
+              </w:rPr>
+              <w:t>7</w:t>
+            </w:r>
+            <w:r>
+              <w:rPr>
+                <w:b/>
+                <w:sz w:val="20"/>
+                <w:lang w:val="es-MX"/>
+              </w:rPr>
+              <w:t xml:space="preserve"> DIC 2021</w:t>
+            </w:r>
           </w:p>
         </w:tc>
         <w:tc>
@@ -11782,6 +12190,7 @@
               <w:rPr>
                 <w:rFonts w:ascii="Times New Roman"/>
                 <w:sz w:val="16"/>
+                <w:lang w:val="es-MX"/>
               </w:rPr>
             </w:pPr>
           </w:p>
@@ -12003,14 +12412,47 @@
               <w:ind w:left="88"/>
               <w:rPr>
                 <w:sz w:val="20"/>
-              </w:rPr>
-            </w:pPr>
-            <w:r>
-              <w:rPr>
-                <w:sz w:val="20"/>
+                <w:lang w:val="es-MX"/>
+              </w:rPr>
+            </w:pPr>
+            <w:r>
+              <w:rPr>
+                <w:sz w:val="20"/>
+                <w:lang w:val="es-MX"/>
               </w:rPr>
               <w:t>C02 DEPOSITO EN EFECTIVO</w:t>
             </w:r>
+            <w:r>
+              <w:rPr>
+                <w:sz w:val="20"/>
+                <w:lang w:val="es-MX"/>
+              </w:rPr>
+              <w:t xml:space="preserve"> </w:t>
+            </w:r>
+            <w:r>
+              <w:rPr>
+                <w:b/>
+                <w:sz w:val="20"/>
+                <w:lang w:val="es-MX"/>
+              </w:rPr>
+              <w:t>0</w:t>
+            </w:r>
+            <w:r>
+              <w:rPr>
+                <w:b/>
+                <w:sz w:val="20"/>
+                <w:lang w:val="es-MX"/>
+              </w:rPr>
+              <w:t>6</w:t>
+            </w:r>
+            <w:r>
+              <w:rPr>
+                <w:b/>
+                <w:sz w:val="20"/>
+                <w:lang w:val="es-MX"/>
+              </w:rPr>
+              <w:t xml:space="preserve"> DIC 2021</w:t>
+            </w:r>
           </w:p>
         </w:tc>
         <w:tc>
@@ -12023,6 +12465,7 @@
               <w:rPr>
                 <w:rFonts w:ascii="Times New Roman"/>
                 <w:sz w:val="16"/>
+                <w:lang w:val="es-MX"/>
               </w:rPr>
             </w:pPr>
           </w:p>
@@ -12268,6 +12711,36 @@
               </w:rPr>
               <w:t>V42 VENTAS DEBITO</w:t>
             </w:r>
+            <w:r>
+              <w:rPr>
+                <w:sz w:val="20"/>
+              </w:rPr>
+              <w:t xml:space="preserve"> </w:t>
+            </w:r>
+            <w:r>
+              <w:rPr>
+                <w:b/>
+                <w:sz w:val="20"/>
+                <w:lang w:val="es-MX"/>
+              </w:rPr>
+              <w:t>0</w:t>
+            </w:r>
+            <w:r>
+              <w:rPr>
+                <w:b/>
+                <w:sz w:val="20"/>
+                <w:lang w:val="es-MX"/>
+              </w:rPr>
+              <w:t>7</w:t>
+            </w:r>
+            <w:r>
+              <w:rPr>
+                <w:b/>
+                <w:sz w:val="20"/>
+                <w:lang w:val="es-MX"/>
+              </w:rPr>
+              <w:t xml:space="preserve"> DIC 2021</w:t>
+            </w:r>
           </w:p>
         </w:tc>
         <w:tc>
@@ -12756,11 +13229,13 @@
               <w:ind w:left="88"/>
               <w:rPr>
                 <w:sz w:val="20"/>
-              </w:rPr>
-            </w:pPr>
-            <w:r>
-              <w:rPr>
-                <w:sz w:val="20"/>
+                <w:lang w:val="es-MX"/>
+              </w:rPr>
+            </w:pPr>
+            <w:r>
+              <w:rPr>
+                <w:sz w:val="20"/>
+                <w:lang w:val="es-MX"/>
               </w:rPr>
               <w:t>V44 IVA COM. VENTAS DEBITO</w:t>
             </w:r>
@@ -13004,14 +13479,47 @@
               <w:ind w:left="88"/>
               <w:rPr>
                 <w:sz w:val="20"/>
-              </w:rPr>
-            </w:pPr>
-            <w:r>
-              <w:rPr>
-                <w:sz w:val="20"/>
+                <w:lang w:val="es-MX"/>
+              </w:rPr>
+            </w:pPr>
+            <w:r>
+              <w:rPr>
+                <w:sz w:val="20"/>
+                <w:lang w:val="es-MX"/>
               </w:rPr>
               <w:t>C02 DEPOSITO EN EFECTIVO</w:t>
             </w:r>
+            <w:r>
+              <w:rPr>
+                <w:sz w:val="20"/>
+                <w:lang w:val="es-MX"/>
+              </w:rPr>
+              <w:t xml:space="preserve"> </w:t>
+            </w:r>
+            <w:r>
+              <w:rPr>
+                <w:b/>
+                <w:sz w:val="20"/>
+                <w:lang w:val="es-MX"/>
+              </w:rPr>
+              <w:t>0</w:t>
+            </w:r>
+            <w:r>
+              <w:rPr>
+                <w:b/>
+                <w:sz w:val="20"/>
+                <w:lang w:val="es-MX"/>
+              </w:rPr>
+              <w:t>7</w:t>
+            </w:r>
+            <w:r>
+              <w:rPr>
+                <w:b/>
+                <w:sz w:val="20"/>
+                <w:lang w:val="es-MX"/>
+              </w:rPr>
+              <w:t xml:space="preserve"> DIC 2021</w:t>
+            </w:r>
           </w:p>
         </w:tc>
         <w:tc>
@@ -13024,6 +13532,7 @@
               <w:rPr>
                 <w:rFonts w:ascii="Times New Roman"/>
                 <w:sz w:val="16"/>
+                <w:lang w:val="es-MX"/>
               </w:rPr>
             </w:pPr>
           </w:p>
@@ -13269,6 +13778,36 @@
               </w:rPr>
               <w:t>V42 VENTAS DEBITO</w:t>
             </w:r>
+            <w:r>
+              <w:rPr>
+                <w:sz w:val="20"/>
+              </w:rPr>
+              <w:t xml:space="preserve"> </w:t>
+            </w:r>
+            <w:r>
+              <w:rPr>
+                <w:b/>
+                <w:sz w:val="20"/>
+                <w:lang w:val="es-MX"/>
+              </w:rPr>
+              <w:t>0</w:t>
+            </w:r>
+            <w:r>
+              <w:rPr>
+                <w:b/>
+                <w:sz w:val="20"/>
+                <w:lang w:val="es-MX"/>
+              </w:rPr>
+              <w:t>8</w:t>
+            </w:r>
+            <w:r>
+              <w:rPr>
+                <w:b/>
+                <w:sz w:val="20"/>
+                <w:lang w:val="es-MX"/>
+              </w:rPr>
+              <w:t xml:space="preserve"> DIC 2021</w:t>
+            </w:r>
           </w:p>
         </w:tc>
         <w:tc>
@@ -13757,11 +14296,13 @@
               <w:ind w:left="88"/>
               <w:rPr>
                 <w:sz w:val="20"/>
-              </w:rPr>
-            </w:pPr>
-            <w:r>
-              <w:rPr>
-                <w:sz w:val="20"/>
+                <w:lang w:val="es-MX"/>
+              </w:rPr>
+            </w:pPr>
+            <w:r>
+              <w:rPr>
+                <w:sz w:val="20"/>
+                <w:lang w:val="es-MX"/>
               </w:rPr>
               <w:t>V44 IVA COM. VENTAS DEBITO</w:t>
             </w:r>
@@ -14005,14 +14546,39 @@
               <w:ind w:left="88"/>
               <w:rPr>
                 <w:sz w:val="20"/>
-              </w:rPr>
-            </w:pPr>
-            <w:r>
-              <w:rPr>
-                <w:sz w:val="20"/>
+                <w:lang w:val="es-MX"/>
+              </w:rPr>
+            </w:pPr>
+            <w:r>
+              <w:rPr>
+                <w:sz w:val="20"/>
+                <w:lang w:val="es-MX"/>
               </w:rPr>
               <w:t>C02 DEPOSITO EN EFECTIVO</w:t>
             </w:r>
+            <w:r>
+              <w:rPr>
+                <w:sz w:val="20"/>
+                <w:lang w:val="es-MX"/>
+              </w:rPr>
+              <w:t xml:space="preserve"> </w:t>
+            </w:r>
+            <w:r>
+              <w:rPr>
+                <w:b/>
+                <w:sz w:val="20"/>
+                <w:lang w:val="es-MX"/>
+              </w:rPr>
+              <w:t>09</w:t>
+            </w:r>
+            <w:r>
+              <w:rPr>
+                <w:b/>
+                <w:sz w:val="20"/>
+                <w:lang w:val="es-MX"/>
+              </w:rPr>
+              <w:t xml:space="preserve"> DIC 2021</w:t>
+            </w:r>
           </w:p>
         </w:tc>
         <w:tc>
@@ -14025,6 +14591,7 @@
               <w:rPr>
                 <w:rFonts w:ascii="Times New Roman"/>
                 <w:sz w:val="16"/>
+                <w:lang w:val="es-MX"/>
               </w:rPr>
             </w:pPr>
           </w:p>
@@ -14246,14 +14813,47 @@
               <w:ind w:left="88"/>
               <w:rPr>
                 <w:sz w:val="20"/>
-              </w:rPr>
-            </w:pPr>
-            <w:r>
-              <w:rPr>
-                <w:sz w:val="20"/>
+                <w:lang w:val="es-MX"/>
+              </w:rPr>
+            </w:pPr>
+            <w:r>
+              <w:rPr>
+                <w:sz w:val="20"/>
+                <w:lang w:val="es-MX"/>
               </w:rPr>
               <w:t>C02 DEPOSITO EN EFECTIVO</w:t>
             </w:r>
+            <w:r>
+              <w:rPr>
+                <w:sz w:val="20"/>
+                <w:lang w:val="es-MX"/>
+              </w:rPr>
+              <w:t xml:space="preserve"> </w:t>
+            </w:r>
+            <w:r>
+              <w:rPr>
+                <w:b/>
+                <w:sz w:val="20"/>
+                <w:lang w:val="es-MX"/>
+              </w:rPr>
+              <w:t>0</w:t>
+            </w:r>
+            <w:r>
+              <w:rPr>
+                <w:b/>
+                <w:sz w:val="20"/>
+                <w:lang w:val="es-MX"/>
+              </w:rPr>
+              <w:t>8</w:t>
+            </w:r>
+            <w:r>
+              <w:rPr>
+                <w:b/>
+                <w:sz w:val="20"/>
+                <w:lang w:val="es-MX"/>
+              </w:rPr>
+              <w:t xml:space="preserve"> DIC 2021</w:t>
+            </w:r>
           </w:p>
         </w:tc>
         <w:tc>
@@ -14266,6 +14866,7 @@
               <w:rPr>
                 <w:rFonts w:ascii="Times New Roman"/>
                 <w:sz w:val="16"/>
+                <w:lang w:val="es-MX"/>
               </w:rPr>
             </w:pPr>
           </w:p>
@@ -14511,6 +15112,28 @@
               </w:rPr>
               <w:t>V45 VENTAS CREDITO</w:t>
             </w:r>
+            <w:r>
+              <w:rPr>
+                <w:sz w:val="20"/>
+              </w:rPr>
+              <w:t xml:space="preserve"> </w:t>
+            </w:r>
+            <w:r>
+              <w:rPr>
+                <w:b/>
+                <w:sz w:val="20"/>
+                <w:lang w:val="es-MX"/>
+              </w:rPr>
+              <w:t>09</w:t>
+            </w:r>
+            <w:r>
+              <w:rPr>
+                <w:b/>
+                <w:sz w:val="20"/>
+                <w:lang w:val="es-MX"/>
+              </w:rPr>
+              <w:t xml:space="preserve"> DIC 2021</w:t>
+            </w:r>
           </w:p>
         </w:tc>
         <w:tc>
@@ -14998,11 +15621,13 @@
               <w:ind w:left="88"/>
               <w:rPr>
                 <w:sz w:val="20"/>
-              </w:rPr>
-            </w:pPr>
-            <w:r>
-              <w:rPr>
-                <w:sz w:val="20"/>
+                <w:lang w:val="es-MX"/>
+              </w:rPr>
+            </w:pPr>
+            <w:r>
+              <w:rPr>
+                <w:sz w:val="20"/>
+                <w:lang w:val="es-MX"/>
               </w:rPr>
               <w:t>V47 IVA COM. VENTAS CREDITO</w:t>
             </w:r>
@@ -15246,14 +15871,39 @@
               <w:ind w:left="88"/>
               <w:rPr>
                 <w:sz w:val="20"/>
-              </w:rPr>
-            </w:pPr>
-            <w:r>
-              <w:rPr>
-                <w:sz w:val="20"/>
+                <w:lang w:val="es-MX"/>
+              </w:rPr>
+            </w:pPr>
+            <w:r>
+              <w:rPr>
+                <w:sz w:val="20"/>
+                <w:lang w:val="es-MX"/>
               </w:rPr>
               <w:t>C02 DEPOSITO EN EFECTIVO</w:t>
             </w:r>
+            <w:r>
+              <w:rPr>
+                <w:sz w:val="20"/>
+                <w:lang w:val="es-MX"/>
+              </w:rPr>
+              <w:t xml:space="preserve"> </w:t>
+            </w:r>
+            <w:r>
+              <w:rPr>
+                <w:b/>
+                <w:sz w:val="20"/>
+                <w:lang w:val="es-MX"/>
+              </w:rPr>
+              <w:t>10</w:t>
+            </w:r>
+            <w:r>
+              <w:rPr>
+                <w:b/>
+                <w:sz w:val="20"/>
+                <w:lang w:val="es-MX"/>
+              </w:rPr>
+              <w:t xml:space="preserve"> DIC 2021</w:t>
+            </w:r>
           </w:p>
         </w:tc>
         <w:tc>
@@ -15266,6 +15916,7 @@
               <w:rPr>
                 <w:rFonts w:ascii="Times New Roman"/>
                 <w:sz w:val="16"/>
+                <w:lang w:val="es-MX"/>
               </w:rPr>
             </w:pPr>
           </w:p>
@@ -15487,14 +16138,39 @@
               <w:ind w:left="88"/>
               <w:rPr>
                 <w:sz w:val="20"/>
-              </w:rPr>
-            </w:pPr>
-            <w:r>
-              <w:rPr>
-                <w:sz w:val="20"/>
+                <w:lang w:val="es-MX"/>
+              </w:rPr>
+            </w:pPr>
+            <w:r>
+              <w:rPr>
+                <w:sz w:val="20"/>
+                <w:lang w:val="es-MX"/>
               </w:rPr>
               <w:t>C02 DEPOSITO EN EFECTIVO</w:t>
             </w:r>
+            <w:r>
+              <w:rPr>
+                <w:sz w:val="20"/>
+                <w:lang w:val="es-MX"/>
+              </w:rPr>
+              <w:t xml:space="preserve"> </w:t>
+            </w:r>
+            <w:r>
+              <w:rPr>
+                <w:b/>
+                <w:sz w:val="20"/>
+                <w:lang w:val="es-MX"/>
+              </w:rPr>
+              <w:t>09</w:t>
+            </w:r>
+            <w:r>
+              <w:rPr>
+                <w:b/>
+                <w:sz w:val="20"/>
+                <w:lang w:val="es-MX"/>
+              </w:rPr>
+              <w:t xml:space="preserve"> DIC 2021</w:t>
+            </w:r>
           </w:p>
         </w:tc>
         <w:tc>
@@ -15507,6 +16183,7 @@
               <w:rPr>
                 <w:rFonts w:ascii="Times New Roman"/>
                 <w:sz w:val="16"/>
+                <w:lang w:val="es-MX"/>
               </w:rPr>
             </w:pPr>
           </w:p>
@@ -16166,6 +16843,28 @@
                 <w:sz w:val="20"/>
               </w:rPr>
               <w:t>V42 VENTAS DEBITO</w:t>
+            </w:r>
+            <w:r>
+              <w:rPr>
+                <w:sz w:val="20"/>
+              </w:rPr>
+              <w:t xml:space="preserve"> </w:t>
+            </w:r>
+            <w:r>
+              <w:rPr>
+                <w:b/>
+                <w:sz w:val="20"/>
+                <w:lang w:val="es-MX"/>
+              </w:rPr>
+              <w:t>10</w:t>
+            </w:r>
+            <w:r>
+              <w:rPr>
+                <w:b/>
+                <w:sz w:val="20"/>
+                <w:lang w:val="es-MX"/>
+              </w:rPr>
+              <w:t xml:space="preserve"> DIC 2021</w:t>
             </w:r>
           </w:p>
         </w:tc>
@@ -17239,11 +17938,6 @@
                 <w:sz w:val="20"/>
               </w:rPr>
               <w:tab/>
-            </w:r>
-            <w:r>
-              <w:rPr>
-                <w:sz w:val="20"/>
-              </w:rPr>
               <w:t>13/DIC</w:t>
             </w:r>
           </w:p>
@@ -17268,6 +17962,29 @@
                 <w:lang w:val="es-MX"/>
               </w:rPr>
               <w:t>V42 VENTAS DEBITO</w:t>
+            </w:r>
+            <w:r>
+              <w:rPr>
+                <w:sz w:val="20"/>
+                <w:lang w:val="es-MX"/>
+              </w:rPr>
+              <w:t xml:space="preserve"> </w:t>
+            </w:r>
+            <w:r>
+              <w:rPr>
+                <w:b/>
+                <w:sz w:val="20"/>
+                <w:lang w:val="es-MX"/>
+              </w:rPr>
+              <w:t>11</w:t>
+            </w:r>
+            <w:r>
+              <w:rPr>
+                <w:b/>
+                <w:sz w:val="20"/>
+                <w:lang w:val="es-MX"/>
+              </w:rPr>
+              <w:t xml:space="preserve"> DIC 2021</w:t>
             </w:r>
           </w:p>
           <w:p>
@@ -17645,6 +18362,29 @@
               </w:rPr>
               <w:t>V42 VENTAS DEBITO</w:t>
             </w:r>
+            <w:r>
+              <w:rPr>
+                <w:sz w:val="20"/>
+                <w:lang w:val="es-MX"/>
+              </w:rPr>
+              <w:t xml:space="preserve"> </w:t>
+            </w:r>
+            <w:r>
+              <w:rPr>
+                <w:b/>
+                <w:sz w:val="20"/>
+                <w:lang w:val="es-MX"/>
+              </w:rPr>
+              <w:t>12</w:t>
+            </w:r>
+            <w:r>
+              <w:rPr>
+                <w:b/>
+                <w:sz w:val="20"/>
+                <w:lang w:val="es-MX"/>
+              </w:rPr>
+              <w:t xml:space="preserve"> DIC 2021</w:t>
+            </w:r>
           </w:p>
           <w:p>
             <w:pPr>
@@ -18036,6 +18776,29 @@
               </w:rPr>
               <w:t>Ref. 696</w:t>
             </w:r>
+            <w:r>
+              <w:rPr>
+                <w:sz w:val="20"/>
+                <w:lang w:val="es-MX"/>
+              </w:rPr>
+              <w:t xml:space="preserve"> </w:t>
+            </w:r>
+            <w:r>
+              <w:rPr>
+                <w:b/>
+                <w:sz w:val="20"/>
+                <w:lang w:val="es-MX"/>
+              </w:rPr>
+              <w:t>12</w:t>
+            </w:r>
+            <w:r>
+              <w:rPr>
+                <w:b/>
+                <w:sz w:val="20"/>
+                <w:lang w:val="es-MX"/>
+              </w:rPr>
+              <w:t xml:space="preserve"> DIC 2021</w:t>
+            </w:r>
           </w:p>
         </w:tc>
         <w:tc>
@@ -18159,6 +18922,29 @@
               </w:rPr>
               <w:t>Ref. 697</w:t>
             </w:r>
+            <w:r>
+              <w:rPr>
+                <w:sz w:val="20"/>
+                <w:lang w:val="es-MX"/>
+              </w:rPr>
+              <w:t xml:space="preserve"> </w:t>
+            </w:r>
+            <w:r>
+              <w:rPr>
+                <w:b/>
+                <w:sz w:val="20"/>
+                <w:lang w:val="es-MX"/>
+              </w:rPr>
+              <w:t>12</w:t>
+            </w:r>
+            <w:r>
+              <w:rPr>
+                <w:b/>
+                <w:sz w:val="20"/>
+                <w:lang w:val="es-MX"/>
+              </w:rPr>
+              <w:t xml:space="preserve"> DIC 2021</w:t>
+            </w:r>
           </w:p>
         </w:tc>
         <w:tc>
@@ -18282,6 +19068,29 @@
               </w:rPr>
               <w:t>Ref. 698</w:t>
             </w:r>
+            <w:r>
+              <w:rPr>
+                <w:sz w:val="20"/>
+                <w:lang w:val="es-MX"/>
+              </w:rPr>
+              <w:t xml:space="preserve"> </w:t>
+            </w:r>
+            <w:r>
+              <w:rPr>
+                <w:b/>
+                <w:sz w:val="20"/>
+                <w:lang w:val="es-MX"/>
+              </w:rPr>
+              <w:t>11</w:t>
+            </w:r>
+            <w:r>
+              <w:rPr>
+                <w:b/>
+                <w:sz w:val="20"/>
+                <w:lang w:val="es-MX"/>
+              </w:rPr>
+              <w:t xml:space="preserve"> DIC 2021</w:t>
+            </w:r>
           </w:p>
         </w:tc>
         <w:tc>
@@ -18405,6 +19214,29 @@
               </w:rPr>
               <w:t>Ref. 699</w:t>
             </w:r>
+            <w:r>
+              <w:rPr>
+                <w:sz w:val="20"/>
+                <w:lang w:val="es-MX"/>
+              </w:rPr>
+              <w:t xml:space="preserve"> </w:t>
+            </w:r>
+            <w:r>
+              <w:rPr>
+                <w:b/>
+                <w:sz w:val="20"/>
+                <w:lang w:val="es-MX"/>
+              </w:rPr>
+              <w:t>11</w:t>
+            </w:r>
+            <w:r>
+              <w:rPr>
+                <w:b/>
+                <w:sz w:val="20"/>
+                <w:lang w:val="es-MX"/>
+              </w:rPr>
+              <w:t xml:space="preserve"> DIC 2021</w:t>
+            </w:r>
           </w:p>
         </w:tc>
         <w:tc>
@@ -18528,6 +19360,29 @@
               </w:rPr>
               <w:t>Ref. 700</w:t>
             </w:r>
+            <w:r>
+              <w:rPr>
+                <w:sz w:val="20"/>
+                <w:lang w:val="es-MX"/>
+              </w:rPr>
+              <w:t xml:space="preserve"> </w:t>
+            </w:r>
+            <w:r>
+              <w:rPr>
+                <w:b/>
+                <w:sz w:val="20"/>
+                <w:lang w:val="es-MX"/>
+              </w:rPr>
+              <w:t>13</w:t>
+            </w:r>
+            <w:r>
+              <w:rPr>
+                <w:b/>
+                <w:sz w:val="20"/>
+                <w:lang w:val="es-MX"/>
+              </w:rPr>
+              <w:t xml:space="preserve"> DIC 2021</w:t>
+            </w:r>
           </w:p>
         </w:tc>
         <w:tc>
@@ -18651,6 +19506,29 @@
               </w:rPr>
               <w:t>Ref. 701</w:t>
             </w:r>
+            <w:r>
+              <w:rPr>
+                <w:sz w:val="20"/>
+                <w:lang w:val="es-MX"/>
+              </w:rPr>
+              <w:t xml:space="preserve"> </w:t>
+            </w:r>
+            <w:r>
+              <w:rPr>
+                <w:b/>
+                <w:sz w:val="20"/>
+                <w:lang w:val="es-MX"/>
+              </w:rPr>
+              <w:t>12</w:t>
+            </w:r>
+            <w:r>
+              <w:rPr>
+                <w:b/>
+                <w:sz w:val="20"/>
+                <w:lang w:val="es-MX"/>
+              </w:rPr>
+              <w:t xml:space="preserve"> DIC 2021</w:t>
+            </w:r>
           </w:p>
         </w:tc>
         <w:tc>
@@ -18774,6 +19652,29 @@
               </w:rPr>
               <w:t>Ref. 702</w:t>
             </w:r>
+            <w:r>
+              <w:rPr>
+                <w:sz w:val="20"/>
+                <w:lang w:val="es-MX"/>
+              </w:rPr>
+              <w:t xml:space="preserve"> </w:t>
+            </w:r>
+            <w:r>
+              <w:rPr>
+                <w:b/>
+                <w:sz w:val="20"/>
+                <w:lang w:val="es-MX"/>
+              </w:rPr>
+              <w:t>10</w:t>
+            </w:r>
+            <w:r>
+              <w:rPr>
+                <w:b/>
+                <w:sz w:val="20"/>
+                <w:lang w:val="es-MX"/>
+              </w:rPr>
+              <w:t xml:space="preserve"> DIC 2021</w:t>
+            </w:r>
           </w:p>
         </w:tc>
         <w:tc>
@@ -18896,6 +19797,29 @@
                 <w:lang w:val="es-MX"/>
               </w:rPr>
               <w:t>Ref. 703</w:t>
+            </w:r>
+            <w:r>
+              <w:rPr>
+                <w:sz w:val="20"/>
+                <w:lang w:val="es-MX"/>
+              </w:rPr>
+              <w:t xml:space="preserve"> </w:t>
+            </w:r>
+            <w:r>
+              <w:rPr>
+                <w:b/>
+                <w:sz w:val="20"/>
+                <w:lang w:val="es-MX"/>
+              </w:rPr>
+              <w:t>10</w:t>
+            </w:r>
+            <w:r>
+              <w:rPr>
+                <w:b/>
+                <w:sz w:val="20"/>
+                <w:lang w:val="es-MX"/>
+              </w:rPr>
+              <w:t xml:space="preserve"> DIC 2021</w:t>
             </w:r>
           </w:p>
         </w:tc>
@@ -19024,6 +19948,29 @@
               </w:rPr>
               <w:t>V42 VENTAS DEBITO</w:t>
             </w:r>
+            <w:r>
+              <w:rPr>
+                <w:sz w:val="20"/>
+                <w:lang w:val="es-MX"/>
+              </w:rPr>
+              <w:t xml:space="preserve"> </w:t>
+            </w:r>
+            <w:r>
+              <w:rPr>
+                <w:b/>
+                <w:sz w:val="20"/>
+                <w:lang w:val="es-MX"/>
+              </w:rPr>
+              <w:t>13</w:t>
+            </w:r>
+            <w:r>
+              <w:rPr>
+                <w:b/>
+                <w:sz w:val="20"/>
+                <w:lang w:val="es-MX"/>
+              </w:rPr>
+              <w:t xml:space="preserve"> DIC 2021</w:t>
+            </w:r>
           </w:p>
           <w:p>
             <w:pPr>
@@ -19251,11 +20198,6 @@
                 <w:sz w:val="20"/>
               </w:rPr>
               <w:tab/>
-            </w:r>
-            <w:r>
-              <w:rPr>
-                <w:sz w:val="20"/>
-              </w:rPr>
               <w:t>14/DIC</w:t>
             </w:r>
           </w:p>
@@ -19549,6 +20491,29 @@
               </w:rPr>
               <w:t>V42 VENTAS DEBITO</w:t>
             </w:r>
+            <w:r>
+              <w:rPr>
+                <w:sz w:val="20"/>
+                <w:lang w:val="es-MX"/>
+              </w:rPr>
+              <w:t xml:space="preserve"> </w:t>
+            </w:r>
+            <w:r>
+              <w:rPr>
+                <w:b/>
+                <w:sz w:val="20"/>
+                <w:lang w:val="es-MX"/>
+              </w:rPr>
+              <w:t>14</w:t>
+            </w:r>
+            <w:r>
+              <w:rPr>
+                <w:b/>
+                <w:sz w:val="20"/>
+                <w:lang w:val="es-MX"/>
+              </w:rPr>
+              <w:t xml:space="preserve"> DIC 2021</w:t>
+            </w:r>
           </w:p>
           <w:p>
             <w:pPr>
@@ -19940,6 +20905,29 @@
               </w:rPr>
               <w:t>Ref. 711</w:t>
             </w:r>
+            <w:r>
+              <w:rPr>
+                <w:sz w:val="20"/>
+                <w:lang w:val="es-MX"/>
+              </w:rPr>
+              <w:t xml:space="preserve"> </w:t>
+            </w:r>
+            <w:r>
+              <w:rPr>
+                <w:b/>
+                <w:sz w:val="20"/>
+                <w:lang w:val="es-MX"/>
+              </w:rPr>
+              <w:t>13</w:t>
+            </w:r>
+            <w:r>
+              <w:rPr>
+                <w:b/>
+                <w:sz w:val="20"/>
+                <w:lang w:val="es-MX"/>
+              </w:rPr>
+              <w:t xml:space="preserve"> DIC 2021</w:t>
+            </w:r>
           </w:p>
         </w:tc>
         <w:tc>
@@ -20063,6 +21051,29 @@
                 <w:lang w:val="es-MX"/>
               </w:rPr>
               <w:t>Ref. 712</w:t>
+            </w:r>
+            <w:r>
+              <w:rPr>
+                <w:sz w:val="20"/>
+                <w:lang w:val="es-MX"/>
+              </w:rPr>
+              <w:t xml:space="preserve"> </w:t>
+            </w:r>
+            <w:r>
+              <w:rPr>
+                <w:b/>
+                <w:sz w:val="20"/>
+                <w:lang w:val="es-MX"/>
+              </w:rPr>
+              <w:t>14</w:t>
+            </w:r>
+            <w:r>
+              <w:rPr>
+                <w:b/>
+                <w:sz w:val="20"/>
+                <w:lang w:val="es-MX"/>
+              </w:rPr>
+              <w:t xml:space="preserve"> DIC 2021</w:t>
             </w:r>
           </w:p>
         </w:tc>
@@ -20504,6 +21515,29 @@
               </w:rPr>
               <w:t>C02 DEPOSITO EN EFECTIVO</w:t>
             </w:r>
+            <w:r>
+              <w:rPr>
+                <w:sz w:val="20"/>
+                <w:lang w:val="es-MX"/>
+              </w:rPr>
+              <w:t xml:space="preserve"> </w:t>
+            </w:r>
+            <w:r>
+              <w:rPr>
+                <w:b/>
+                <w:sz w:val="20"/>
+                <w:lang w:val="es-MX"/>
+              </w:rPr>
+              <w:t>15</w:t>
+            </w:r>
+            <w:r>
+              <w:rPr>
+                <w:b/>
+                <w:sz w:val="20"/>
+                <w:lang w:val="es-MX"/>
+              </w:rPr>
+              <w:t xml:space="preserve"> DIC 2021</w:t>
+            </w:r>
           </w:p>
         </w:tc>
         <w:tc>
@@ -20786,14 +21820,39 @@
               <w:ind w:left="88"/>
               <w:rPr>
                 <w:sz w:val="20"/>
-              </w:rPr>
-            </w:pPr>
-            <w:r>
-              <w:rPr>
-                <w:sz w:val="20"/>
+                <w:lang w:val="es-MX"/>
+              </w:rPr>
+            </w:pPr>
+            <w:r>
+              <w:rPr>
+                <w:sz w:val="20"/>
+                <w:lang w:val="es-MX"/>
               </w:rPr>
               <w:t>C02 DEPOSITO EN EFECTIVO</w:t>
             </w:r>
+            <w:r>
+              <w:rPr>
+                <w:sz w:val="20"/>
+                <w:lang w:val="es-MX"/>
+              </w:rPr>
+              <w:t xml:space="preserve"> </w:t>
+            </w:r>
+            <w:r>
+              <w:rPr>
+                <w:b/>
+                <w:sz w:val="20"/>
+                <w:lang w:val="es-MX"/>
+              </w:rPr>
+              <w:t>14</w:t>
+            </w:r>
+            <w:r>
+              <w:rPr>
+                <w:b/>
+                <w:sz w:val="20"/>
+                <w:lang w:val="es-MX"/>
+              </w:rPr>
+              <w:t xml:space="preserve"> DIC 2021</w:t>
+            </w:r>
           </w:p>
         </w:tc>
         <w:tc>
@@ -20806,6 +21865,7 @@
               <w:rPr>
                 <w:rFonts w:ascii="Times New Roman"/>
                 <w:sz w:val="16"/>
+                <w:lang w:val="es-MX"/>
               </w:rPr>
             </w:pPr>
           </w:p>
@@ -21053,6 +22113,28 @@
               </w:rPr>
               <w:t>V45 VENTAS CREDITO</w:t>
             </w:r>
+            <w:r>
+              <w:rPr>
+                <w:sz w:val="20"/>
+              </w:rPr>
+              <w:t xml:space="preserve"> </w:t>
+            </w:r>
+            <w:r>
+              <w:rPr>
+                <w:b/>
+                <w:sz w:val="20"/>
+                <w:lang w:val="es-MX"/>
+              </w:rPr>
+              <w:t>15</w:t>
+            </w:r>
+            <w:r>
+              <w:rPr>
+                <w:b/>
+                <w:sz w:val="20"/>
+                <w:lang w:val="es-MX"/>
+              </w:rPr>
+              <w:t xml:space="preserve"> DIC 2021</w:t>
+            </w:r>
           </w:p>
         </w:tc>
         <w:tc>
@@ -21543,11 +22625,13 @@
               <w:ind w:left="88"/>
               <w:rPr>
                 <w:sz w:val="20"/>
-              </w:rPr>
-            </w:pPr>
-            <w:r>
-              <w:rPr>
-                <w:sz w:val="20"/>
+                <w:lang w:val="es-MX"/>
+              </w:rPr>
+            </w:pPr>
+            <w:r>
+              <w:rPr>
+                <w:sz w:val="20"/>
+                <w:lang w:val="es-MX"/>
               </w:rPr>
               <w:t>V47 IVA COM. VENTAS CREDITO</w:t>
             </w:r>
@@ -21800,6 +22884,28 @@
               </w:rPr>
               <w:t>V42 VENTAS DEBITO</w:t>
             </w:r>
+            <w:r>
+              <w:rPr>
+                <w:sz w:val="20"/>
+              </w:rPr>
+              <w:t xml:space="preserve"> </w:t>
+            </w:r>
+            <w:r>
+              <w:rPr>
+                <w:b/>
+                <w:sz w:val="20"/>
+                <w:lang w:val="es-MX"/>
+              </w:rPr>
+              <w:t>15</w:t>
+            </w:r>
+            <w:r>
+              <w:rPr>
+                <w:b/>
+                <w:sz w:val="20"/>
+                <w:lang w:val="es-MX"/>
+              </w:rPr>
+              <w:t xml:space="preserve"> DIC 2021</w:t>
+            </w:r>
           </w:p>
         </w:tc>
         <w:tc>
@@ -22290,11 +23396,13 @@
               <w:ind w:left="88"/>
               <w:rPr>
                 <w:sz w:val="20"/>
-              </w:rPr>
-            </w:pPr>
-            <w:r>
-              <w:rPr>
-                <w:sz w:val="20"/>
+                <w:lang w:val="es-MX"/>
+              </w:rPr>
+            </w:pPr>
+            <w:r>
+              <w:rPr>
+                <w:sz w:val="20"/>
+                <w:lang w:val="es-MX"/>
               </w:rPr>
               <w:t>V44 IVA COM. VENTAS DEBITO</w:t>
             </w:r>
@@ -22539,14 +23647,39 @@
               <w:ind w:left="88"/>
               <w:rPr>
                 <w:sz w:val="20"/>
-              </w:rPr>
-            </w:pPr>
-            <w:r>
-              <w:rPr>
-                <w:sz w:val="20"/>
+                <w:lang w:val="es-MX"/>
+              </w:rPr>
+            </w:pPr>
+            <w:r>
+              <w:rPr>
+                <w:sz w:val="20"/>
+                <w:lang w:val="es-MX"/>
               </w:rPr>
               <w:t>C02 DEPOSITO EN EFECTIVO</w:t>
             </w:r>
+            <w:r>
+              <w:rPr>
+                <w:sz w:val="20"/>
+                <w:lang w:val="es-MX"/>
+              </w:rPr>
+              <w:t xml:space="preserve"> </w:t>
+            </w:r>
+            <w:r>
+              <w:rPr>
+                <w:b/>
+                <w:sz w:val="20"/>
+                <w:lang w:val="es-MX"/>
+              </w:rPr>
+              <w:t>16</w:t>
+            </w:r>
+            <w:r>
+              <w:rPr>
+                <w:b/>
+                <w:sz w:val="20"/>
+                <w:lang w:val="es-MX"/>
+              </w:rPr>
+              <w:t xml:space="preserve"> DIC 2021</w:t>
+            </w:r>
           </w:p>
         </w:tc>
         <w:tc>
@@ -22559,6 +23692,7 @@
               <w:rPr>
                 <w:rFonts w:ascii="Times New Roman"/>
                 <w:sz w:val="16"/>
+                <w:lang w:val="es-MX"/>
               </w:rPr>
             </w:pPr>
           </w:p>
@@ -22782,14 +23916,39 @@
               <w:ind w:left="88"/>
               <w:rPr>
                 <w:sz w:val="20"/>
-              </w:rPr>
-            </w:pPr>
-            <w:r>
-              <w:rPr>
-                <w:sz w:val="20"/>
+                <w:lang w:val="es-MX"/>
+              </w:rPr>
+            </w:pPr>
+            <w:r>
+              <w:rPr>
+                <w:sz w:val="20"/>
+                <w:lang w:val="es-MX"/>
               </w:rPr>
               <w:t>C02 DEPOSITO EN EFECTIVO</w:t>
             </w:r>
+            <w:r>
+              <w:rPr>
+                <w:sz w:val="20"/>
+                <w:lang w:val="es-MX"/>
+              </w:rPr>
+              <w:t xml:space="preserve"> </w:t>
+            </w:r>
+            <w:r>
+              <w:rPr>
+                <w:b/>
+                <w:sz w:val="20"/>
+                <w:lang w:val="es-MX"/>
+              </w:rPr>
+              <w:t>15</w:t>
+            </w:r>
+            <w:r>
+              <w:rPr>
+                <w:b/>
+                <w:sz w:val="20"/>
+                <w:lang w:val="es-MX"/>
+              </w:rPr>
+              <w:t xml:space="preserve"> DIC 2021</w:t>
+            </w:r>
           </w:p>
         </w:tc>
         <w:tc>
@@ -22802,6 +23961,7 @@
               <w:rPr>
                 <w:rFonts w:ascii="Times New Roman"/>
                 <w:sz w:val="16"/>
+                <w:lang w:val="es-MX"/>
               </w:rPr>
             </w:pPr>
           </w:p>
@@ -23049,6 +24209,28 @@
               </w:rPr>
               <w:t>V45 VENTAS CREDITO</w:t>
             </w:r>
+            <w:r>
+              <w:rPr>
+                <w:sz w:val="20"/>
+              </w:rPr>
+              <w:t xml:space="preserve"> </w:t>
+            </w:r>
+            <w:r>
+              <w:rPr>
+                <w:b/>
+                <w:sz w:val="20"/>
+                <w:lang w:val="es-MX"/>
+              </w:rPr>
+              <w:t>16</w:t>
+            </w:r>
+            <w:r>
+              <w:rPr>
+                <w:b/>
+                <w:sz w:val="20"/>
+                <w:lang w:val="es-MX"/>
+              </w:rPr>
+              <w:t xml:space="preserve"> DIC 2021</w:t>
+            </w:r>
           </w:p>
         </w:tc>
         <w:tc>
@@ -23539,11 +24721,13 @@
               <w:ind w:left="88"/>
               <w:rPr>
                 <w:sz w:val="20"/>
-              </w:rPr>
-            </w:pPr>
-            <w:r>
-              <w:rPr>
-                <w:sz w:val="20"/>
+                <w:lang w:val="es-MX"/>
+              </w:rPr>
+            </w:pPr>
+            <w:r>
+              <w:rPr>
+                <w:sz w:val="20"/>
+                <w:lang w:val="es-MX"/>
               </w:rPr>
               <w:t>V47 IVA COM. VENTAS CREDITO</w:t>
             </w:r>
@@ -24204,14 +25388,39 @@
               <w:ind w:left="88"/>
               <w:rPr>
                 <w:sz w:val="20"/>
-              </w:rPr>
-            </w:pPr>
-            <w:r>
-              <w:rPr>
-                <w:sz w:val="20"/>
+                <w:lang w:val="es-MX"/>
+              </w:rPr>
+            </w:pPr>
+            <w:r>
+              <w:rPr>
+                <w:sz w:val="20"/>
+                <w:lang w:val="es-MX"/>
               </w:rPr>
               <w:t>C02 DEPOSITO EN EFECTIVO</w:t>
             </w:r>
+            <w:r>
+              <w:rPr>
+                <w:sz w:val="20"/>
+                <w:lang w:val="es-MX"/>
+              </w:rPr>
+              <w:t xml:space="preserve"> </w:t>
+            </w:r>
+            <w:r>
+              <w:rPr>
+                <w:b/>
+                <w:sz w:val="20"/>
+                <w:lang w:val="es-MX"/>
+              </w:rPr>
+              <w:t>16</w:t>
+            </w:r>
+            <w:r>
+              <w:rPr>
+                <w:b/>
+                <w:sz w:val="20"/>
+                <w:lang w:val="es-MX"/>
+              </w:rPr>
+              <w:t xml:space="preserve"> DIC 2021</w:t>
+            </w:r>
           </w:p>
         </w:tc>
         <w:tc>
@@ -24224,6 +25433,7 @@
               <w:rPr>
                 <w:rFonts w:ascii="Times New Roman"/>
                 <w:sz w:val="16"/>
+                <w:lang w:val="es-MX"/>
               </w:rPr>
             </w:pPr>
           </w:p>
@@ -24447,14 +25657,39 @@
               <w:ind w:left="88"/>
               <w:rPr>
                 <w:sz w:val="20"/>
-              </w:rPr>
-            </w:pPr>
-            <w:r>
-              <w:rPr>
-                <w:sz w:val="20"/>
+                <w:lang w:val="es-MX"/>
+              </w:rPr>
+            </w:pPr>
+            <w:r>
+              <w:rPr>
+                <w:sz w:val="20"/>
+                <w:lang w:val="es-MX"/>
               </w:rPr>
               <w:t>C02 DEPOSITO EN EFECTIVO</w:t>
             </w:r>
+            <w:r>
+              <w:rPr>
+                <w:sz w:val="20"/>
+                <w:lang w:val="es-MX"/>
+              </w:rPr>
+              <w:t xml:space="preserve"> </w:t>
+            </w:r>
+            <w:r>
+              <w:rPr>
+                <w:b/>
+                <w:sz w:val="20"/>
+                <w:lang w:val="es-MX"/>
+              </w:rPr>
+              <w:t>16</w:t>
+            </w:r>
+            <w:r>
+              <w:rPr>
+                <w:b/>
+                <w:sz w:val="20"/>
+                <w:lang w:val="es-MX"/>
+              </w:rPr>
+              <w:t xml:space="preserve"> DIC 2021</w:t>
+            </w:r>
           </w:p>
         </w:tc>
         <w:tc>
@@ -24467,6 +25702,7 @@
               <w:rPr>
                 <w:rFonts w:ascii="Times New Roman"/>
                 <w:sz w:val="16"/>
+                <w:lang w:val="es-MX"/>
               </w:rPr>
             </w:pPr>
           </w:p>
@@ -24690,14 +25926,39 @@
               <w:ind w:left="88"/>
               <w:rPr>
                 <w:sz w:val="20"/>
-              </w:rPr>
-            </w:pPr>
-            <w:r>
-              <w:rPr>
-                <w:sz w:val="20"/>
+                <w:lang w:val="es-MX"/>
+              </w:rPr>
+            </w:pPr>
+            <w:r>
+              <w:rPr>
+                <w:sz w:val="20"/>
+                <w:lang w:val="es-MX"/>
               </w:rPr>
               <w:t>C02 DEPOSITO EN EFECTIVO</w:t>
             </w:r>
+            <w:r>
+              <w:rPr>
+                <w:sz w:val="20"/>
+                <w:lang w:val="es-MX"/>
+              </w:rPr>
+              <w:t xml:space="preserve"> </w:t>
+            </w:r>
+            <w:r>
+              <w:rPr>
+                <w:b/>
+                <w:sz w:val="20"/>
+                <w:lang w:val="es-MX"/>
+              </w:rPr>
+              <w:t>17</w:t>
+            </w:r>
+            <w:r>
+              <w:rPr>
+                <w:b/>
+                <w:sz w:val="20"/>
+                <w:lang w:val="es-MX"/>
+              </w:rPr>
+              <w:t xml:space="preserve"> DIC 2021</w:t>
+            </w:r>
           </w:p>
         </w:tc>
         <w:tc>
@@ -24710,6 +25971,7 @@
               <w:rPr>
                 <w:rFonts w:ascii="Times New Roman"/>
                 <w:sz w:val="16"/>
+                <w:lang w:val="es-MX"/>
               </w:rPr>
             </w:pPr>
           </w:p>
@@ -24957,6 +26219,28 @@
               </w:rPr>
               <w:t>V42 VENTAS DEBITO</w:t>
             </w:r>
+            <w:r>
+              <w:rPr>
+                <w:sz w:val="20"/>
+              </w:rPr>
+              <w:t xml:space="preserve"> </w:t>
+            </w:r>
+            <w:r>
+              <w:rPr>
+                <w:b/>
+                <w:sz w:val="20"/>
+                <w:lang w:val="es-MX"/>
+              </w:rPr>
+              <w:t>17</w:t>
+            </w:r>
+            <w:r>
+              <w:rPr>
+                <w:b/>
+                <w:sz w:val="20"/>
+                <w:lang w:val="es-MX"/>
+              </w:rPr>
+              <w:t xml:space="preserve"> DIC 2021</w:t>
+            </w:r>
           </w:p>
         </w:tc>
         <w:tc>
@@ -25447,11 +26731,13 @@
               <w:ind w:left="88"/>
               <w:rPr>
                 <w:sz w:val="20"/>
-              </w:rPr>
-            </w:pPr>
-            <w:r>
-              <w:rPr>
-                <w:sz w:val="20"/>
+                <w:lang w:val="es-MX"/>
+              </w:rPr>
+            </w:pPr>
+            <w:r>
+              <w:rPr>
+                <w:sz w:val="20"/>
+                <w:lang w:val="es-MX"/>
               </w:rPr>
               <w:t>V44 IVA COM. VENTAS DEBITO</w:t>
             </w:r>
@@ -25704,6 +26990,28 @@
               </w:rPr>
               <w:t>V45 VENTAS CREDITO</w:t>
             </w:r>
+            <w:r>
+              <w:rPr>
+                <w:sz w:val="20"/>
+              </w:rPr>
+              <w:t xml:space="preserve"> </w:t>
+            </w:r>
+            <w:r>
+              <w:rPr>
+                <w:b/>
+                <w:sz w:val="20"/>
+                <w:lang w:val="es-MX"/>
+              </w:rPr>
+              <w:t>18</w:t>
+            </w:r>
+            <w:r>
+              <w:rPr>
+                <w:b/>
+                <w:sz w:val="20"/>
+                <w:lang w:val="es-MX"/>
+              </w:rPr>
+              <w:t xml:space="preserve"> DIC 2021</w:t>
+            </w:r>
           </w:p>
         </w:tc>
         <w:tc>
@@ -26194,11 +27502,13 @@
               <w:ind w:left="88"/>
               <w:rPr>
                 <w:sz w:val="20"/>
-              </w:rPr>
-            </w:pPr>
-            <w:r>
-              <w:rPr>
-                <w:sz w:val="20"/>
+                <w:lang w:val="es-MX"/>
+              </w:rPr>
+            </w:pPr>
+            <w:r>
+              <w:rPr>
+                <w:sz w:val="20"/>
+                <w:lang w:val="es-MX"/>
               </w:rPr>
               <w:t>V47 IVA COM. VENTAS CREDITO</w:t>
             </w:r>
@@ -26991,6 +28301,29 @@
               </w:rPr>
               <w:t>V42 VENTAS DEBITO</w:t>
             </w:r>
+            <w:r>
+              <w:rPr>
+                <w:sz w:val="20"/>
+                <w:lang w:val="es-MX"/>
+              </w:rPr>
+              <w:t xml:space="preserve"> </w:t>
+            </w:r>
+            <w:r>
+              <w:rPr>
+                <w:b/>
+                <w:sz w:val="20"/>
+                <w:lang w:val="es-MX"/>
+              </w:rPr>
+              <w:t>18</w:t>
+            </w:r>
+            <w:r>
+              <w:rPr>
+                <w:b/>
+                <w:sz w:val="20"/>
+                <w:lang w:val="es-MX"/>
+              </w:rPr>
+              <w:t xml:space="preserve"> DIC 2021</w:t>
+            </w:r>
           </w:p>
           <w:p>
             <w:pPr>
@@ -27378,11 +28711,13 @@
               <w:ind w:left="64" w:right="5"/>
               <w:rPr>
                 <w:sz w:val="20"/>
-              </w:rPr>
-            </w:pPr>
-            <w:r>
-              <w:rPr>
-                <w:sz w:val="20"/>
+                <w:lang w:val="es-MX"/>
+              </w:rPr>
+            </w:pPr>
+            <w:r>
+              <w:rPr>
+                <w:sz w:val="20"/>
+                <w:lang w:val="es-MX"/>
               </w:rPr>
               <w:t>V44 IVA COM. VENTAS DEBITO</w:t>
             </w:r>
@@ -27390,12 +28725,14 @@
               <w:rPr>
                 <w:spacing w:val="1"/>
                 <w:sz w:val="20"/>
+                <w:lang w:val="es-MX"/>
               </w:rPr>
               <w:t xml:space="preserve"> </w:t>
             </w:r>
             <w:r>
               <w:rPr>
                 <w:sz w:val="20"/>
+                <w:lang w:val="es-MX"/>
               </w:rPr>
               <w:t>TERMINALES</w:t>
             </w:r>
@@ -27403,12 +28740,14 @@
               <w:rPr>
                 <w:spacing w:val="-4"/>
                 <w:sz w:val="20"/>
+                <w:lang w:val="es-MX"/>
               </w:rPr>
               <w:t xml:space="preserve"> </w:t>
             </w:r>
             <w:r>
               <w:rPr>
                 <w:sz w:val="20"/>
+                <w:lang w:val="es-MX"/>
               </w:rPr>
               <w:t>PUNTO</w:t>
             </w:r>
@@ -27416,12 +28755,14 @@
               <w:rPr>
                 <w:spacing w:val="-4"/>
                 <w:sz w:val="20"/>
+                <w:lang w:val="es-MX"/>
               </w:rPr>
               <w:t xml:space="preserve"> </w:t>
             </w:r>
             <w:r>
               <w:rPr>
                 <w:sz w:val="20"/>
+                <w:lang w:val="es-MX"/>
               </w:rPr>
               <w:t>DE</w:t>
             </w:r>
@@ -27429,12 +28770,14 @@
               <w:rPr>
                 <w:spacing w:val="-4"/>
                 <w:sz w:val="20"/>
+                <w:lang w:val="es-MX"/>
               </w:rPr>
               <w:t xml:space="preserve"> </w:t>
             </w:r>
             <w:r>
               <w:rPr>
                 <w:sz w:val="20"/>
+                <w:lang w:val="es-MX"/>
               </w:rPr>
               <w:t>VENTA</w:t>
             </w:r>
@@ -27442,12 +28785,14 @@
               <w:rPr>
                 <w:spacing w:val="-3"/>
                 <w:sz w:val="20"/>
+                <w:lang w:val="es-MX"/>
               </w:rPr>
               <w:t xml:space="preserve"> </w:t>
             </w:r>
             <w:r>
               <w:rPr>
                 <w:sz w:val="20"/>
+                <w:lang w:val="es-MX"/>
               </w:rPr>
               <w:t>Ref.</w:t>
             </w:r>
@@ -27464,6 +28809,7 @@
               <w:rPr>
                 <w:b/>
                 <w:sz w:val="19"/>
+                <w:lang w:val="es-MX"/>
               </w:rPr>
             </w:pPr>
           </w:p>
@@ -27604,6 +28950,29 @@
               </w:rPr>
               <w:t>V42 VENTAS DEBITO</w:t>
             </w:r>
+            <w:r>
+              <w:rPr>
+                <w:sz w:val="20"/>
+                <w:lang w:val="es-MX"/>
+              </w:rPr>
+              <w:t xml:space="preserve"> </w:t>
+            </w:r>
+            <w:r>
+              <w:rPr>
+                <w:b/>
+                <w:sz w:val="20"/>
+                <w:lang w:val="es-MX"/>
+              </w:rPr>
+              <w:t>19</w:t>
+            </w:r>
+            <w:r>
+              <w:rPr>
+                <w:b/>
+                <w:sz w:val="20"/>
+                <w:lang w:val="es-MX"/>
+              </w:rPr>
+              <w:t xml:space="preserve"> DIC 2021</w:t>
+            </w:r>
           </w:p>
           <w:p>
             <w:pPr>
@@ -27991,11 +29360,13 @@
               <w:ind w:left="64" w:right="5"/>
               <w:rPr>
                 <w:sz w:val="20"/>
-              </w:rPr>
-            </w:pPr>
-            <w:r>
-              <w:rPr>
-                <w:sz w:val="20"/>
+                <w:lang w:val="es-MX"/>
+              </w:rPr>
+            </w:pPr>
+            <w:r>
+              <w:rPr>
+                <w:sz w:val="20"/>
+                <w:lang w:val="es-MX"/>
               </w:rPr>
               <w:t>V44 IVA COM. VENTAS DEBITO</w:t>
             </w:r>
@@ -28003,12 +29374,14 @@
               <w:rPr>
                 <w:spacing w:val="1"/>
                 <w:sz w:val="20"/>
+                <w:lang w:val="es-MX"/>
               </w:rPr>
               <w:t xml:space="preserve"> </w:t>
             </w:r>
             <w:r>
               <w:rPr>
                 <w:sz w:val="20"/>
+                <w:lang w:val="es-MX"/>
               </w:rPr>
               <w:t>TERMINALES</w:t>
             </w:r>
@@ -28016,12 +29389,14 @@
               <w:rPr>
                 <w:spacing w:val="-4"/>
                 <w:sz w:val="20"/>
+                <w:lang w:val="es-MX"/>
               </w:rPr>
               <w:t xml:space="preserve"> </w:t>
             </w:r>
             <w:r>
               <w:rPr>
                 <w:sz w:val="20"/>
+                <w:lang w:val="es-MX"/>
               </w:rPr>
               <w:t>PUNTO</w:t>
             </w:r>
@@ -28029,12 +29404,14 @@
               <w:rPr>
                 <w:spacing w:val="-4"/>
                 <w:sz w:val="20"/>
+                <w:lang w:val="es-MX"/>
               </w:rPr>
               <w:t xml:space="preserve"> </w:t>
             </w:r>
             <w:r>
               <w:rPr>
                 <w:sz w:val="20"/>
+                <w:lang w:val="es-MX"/>
               </w:rPr>
               <w:t>DE</w:t>
             </w:r>
@@ -28042,12 +29419,14 @@
               <w:rPr>
                 <w:spacing w:val="-4"/>
                 <w:sz w:val="20"/>
+                <w:lang w:val="es-MX"/>
               </w:rPr>
               <w:t xml:space="preserve"> </w:t>
             </w:r>
             <w:r>
               <w:rPr>
                 <w:sz w:val="20"/>
+                <w:lang w:val="es-MX"/>
               </w:rPr>
               <w:t>VENTA</w:t>
             </w:r>
@@ -28055,12 +29434,14 @@
               <w:rPr>
                 <w:spacing w:val="-3"/>
                 <w:sz w:val="20"/>
+                <w:lang w:val="es-MX"/>
               </w:rPr>
               <w:t xml:space="preserve"> </w:t>
             </w:r>
             <w:r>
               <w:rPr>
                 <w:sz w:val="20"/>
+                <w:lang w:val="es-MX"/>
               </w:rPr>
               <w:t>Ref.</w:t>
             </w:r>
@@ -28077,6 +29458,7 @@
               <w:rPr>
                 <w:b/>
                 <w:sz w:val="19"/>
+                <w:lang w:val="es-MX"/>
               </w:rPr>
             </w:pPr>
           </w:p>
@@ -28231,6 +29613,29 @@
               </w:rPr>
               <w:t>Ref. 742</w:t>
             </w:r>
+            <w:r>
+              <w:rPr>
+                <w:sz w:val="20"/>
+                <w:lang w:val="es-MX"/>
+              </w:rPr>
+              <w:t xml:space="preserve"> </w:t>
+            </w:r>
+            <w:r>
+              <w:rPr>
+                <w:b/>
+                <w:sz w:val="20"/>
+                <w:lang w:val="es-MX"/>
+              </w:rPr>
+              <w:t>19</w:t>
+            </w:r>
+            <w:r>
+              <w:rPr>
+                <w:b/>
+                <w:sz w:val="20"/>
+                <w:lang w:val="es-MX"/>
+              </w:rPr>
+              <w:t xml:space="preserve"> DIC 2021</w:t>
+            </w:r>
           </w:p>
         </w:tc>
         <w:tc>
@@ -28383,6 +29788,29 @@
               </w:rPr>
               <w:t>Ref. 743</w:t>
             </w:r>
+            <w:r>
+              <w:rPr>
+                <w:sz w:val="20"/>
+                <w:lang w:val="es-MX"/>
+              </w:rPr>
+              <w:t xml:space="preserve"> </w:t>
+            </w:r>
+            <w:r>
+              <w:rPr>
+                <w:b/>
+                <w:sz w:val="20"/>
+                <w:lang w:val="es-MX"/>
+              </w:rPr>
+              <w:t>18</w:t>
+            </w:r>
+            <w:r>
+              <w:rPr>
+                <w:b/>
+                <w:sz w:val="20"/>
+                <w:lang w:val="es-MX"/>
+              </w:rPr>
+              <w:t xml:space="preserve"> DIC 2021</w:t>
+            </w:r>
           </w:p>
         </w:tc>
         <w:tc>
@@ -28496,11 +29924,6 @@
                 <w:sz w:val="20"/>
               </w:rPr>
               <w:tab/>
-            </w:r>
-            <w:r>
-              <w:rPr>
-                <w:sz w:val="20"/>
-              </w:rPr>
               <w:t>20/DIC</w:t>
             </w:r>
           </w:p>
@@ -28539,6 +29962,29 @@
                 <w:lang w:val="es-MX"/>
               </w:rPr>
               <w:t>Ref. 744</w:t>
+            </w:r>
+            <w:r>
+              <w:rPr>
+                <w:sz w:val="20"/>
+                <w:lang w:val="es-MX"/>
+              </w:rPr>
+              <w:t xml:space="preserve"> </w:t>
+            </w:r>
+            <w:r>
+              <w:rPr>
+                <w:b/>
+                <w:sz w:val="20"/>
+                <w:lang w:val="es-MX"/>
+              </w:rPr>
+              <w:t>19</w:t>
+            </w:r>
+            <w:r>
+              <w:rPr>
+                <w:b/>
+                <w:sz w:val="20"/>
+                <w:lang w:val="es-MX"/>
+              </w:rPr>
+              <w:t xml:space="preserve"> DIC 2021</w:t>
             </w:r>
           </w:p>
         </w:tc>
@@ -28692,6 +30138,29 @@
               </w:rPr>
               <w:t>Ref. 745</w:t>
             </w:r>
+            <w:r>
+              <w:rPr>
+                <w:sz w:val="20"/>
+                <w:lang w:val="es-MX"/>
+              </w:rPr>
+              <w:t xml:space="preserve"> </w:t>
+            </w:r>
+            <w:r>
+              <w:rPr>
+                <w:b/>
+                <w:sz w:val="20"/>
+                <w:lang w:val="es-MX"/>
+              </w:rPr>
+              <w:t>18</w:t>
+            </w:r>
+            <w:r>
+              <w:rPr>
+                <w:b/>
+                <w:sz w:val="20"/>
+                <w:lang w:val="es-MX"/>
+              </w:rPr>
+              <w:t xml:space="preserve"> DIC 2021</w:t>
+            </w:r>
           </w:p>
         </w:tc>
         <w:tc>
@@ -28844,6 +30313,29 @@
               </w:rPr>
               <w:t>Ref. 746</w:t>
             </w:r>
+            <w:r>
+              <w:rPr>
+                <w:sz w:val="20"/>
+                <w:lang w:val="es-MX"/>
+              </w:rPr>
+              <w:t xml:space="preserve"> </w:t>
+            </w:r>
+            <w:r>
+              <w:rPr>
+                <w:b/>
+                <w:sz w:val="20"/>
+                <w:lang w:val="es-MX"/>
+              </w:rPr>
+              <w:t>17</w:t>
+            </w:r>
+            <w:r>
+              <w:rPr>
+                <w:b/>
+                <w:sz w:val="20"/>
+                <w:lang w:val="es-MX"/>
+              </w:rPr>
+              <w:t xml:space="preserve"> DIC 2021</w:t>
+            </w:r>
           </w:p>
         </w:tc>
         <w:tc>
@@ -28996,6 +30488,29 @@
               </w:rPr>
               <w:t>Ref. 747</w:t>
             </w:r>
+            <w:r>
+              <w:rPr>
+                <w:sz w:val="20"/>
+                <w:lang w:val="es-MX"/>
+              </w:rPr>
+              <w:t xml:space="preserve">  </w:t>
+            </w:r>
+            <w:r>
+              <w:rPr>
+                <w:b/>
+                <w:sz w:val="20"/>
+                <w:lang w:val="es-MX"/>
+              </w:rPr>
+              <w:t>20</w:t>
+            </w:r>
+            <w:r>
+              <w:rPr>
+                <w:b/>
+                <w:sz w:val="20"/>
+                <w:lang w:val="es-MX"/>
+              </w:rPr>
+              <w:t xml:space="preserve"> DIC 2021</w:t>
+            </w:r>
           </w:p>
         </w:tc>
         <w:tc>
@@ -29109,11 +30624,6 @@
                 <w:sz w:val="20"/>
               </w:rPr>
               <w:tab/>
-            </w:r>
-            <w:r>
-              <w:rPr>
-                <w:sz w:val="20"/>
-              </w:rPr>
               <w:t>20/DIC</w:t>
             </w:r>
           </w:p>
@@ -29152,6 +30662,29 @@
                 <w:lang w:val="es-MX"/>
               </w:rPr>
               <w:t>Ref. 748</w:t>
+            </w:r>
+            <w:r>
+              <w:rPr>
+                <w:sz w:val="20"/>
+                <w:lang w:val="es-MX"/>
+              </w:rPr>
+              <w:t xml:space="preserve"> </w:t>
+            </w:r>
+            <w:r>
+              <w:rPr>
+                <w:b/>
+                <w:sz w:val="20"/>
+                <w:lang w:val="es-MX"/>
+              </w:rPr>
+              <w:t>17</w:t>
+            </w:r>
+            <w:r>
+              <w:rPr>
+                <w:b/>
+                <w:sz w:val="20"/>
+                <w:lang w:val="es-MX"/>
+              </w:rPr>
+              <w:t xml:space="preserve"> DIC 2021</w:t>
             </w:r>
           </w:p>
         </w:tc>
@@ -29472,6 +31005,29 @@
               </w:rPr>
               <w:t>Ref. 750</w:t>
             </w:r>
+            <w:r>
+              <w:rPr>
+                <w:sz w:val="20"/>
+                <w:lang w:val="es-MX"/>
+              </w:rPr>
+              <w:t xml:space="preserve"> </w:t>
+            </w:r>
+            <w:r>
+              <w:rPr>
+                <w:b/>
+                <w:sz w:val="20"/>
+                <w:lang w:val="es-MX"/>
+              </w:rPr>
+              <w:t>20</w:t>
+            </w:r>
+            <w:r>
+              <w:rPr>
+                <w:b/>
+                <w:sz w:val="20"/>
+                <w:lang w:val="es-MX"/>
+              </w:rPr>
+              <w:t xml:space="preserve"> DIC 2021</w:t>
+            </w:r>
           </w:p>
         </w:tc>
         <w:tc>
@@ -29625,6 +31181,29 @@
               </w:rPr>
               <w:t>V45 VENTAS CREDITO</w:t>
             </w:r>
+            <w:r>
+              <w:rPr>
+                <w:sz w:val="20"/>
+                <w:lang w:val="es-MX"/>
+              </w:rPr>
+              <w:t xml:space="preserve"> </w:t>
+            </w:r>
+            <w:r>
+              <w:rPr>
+                <w:b/>
+                <w:sz w:val="20"/>
+                <w:lang w:val="es-MX"/>
+              </w:rPr>
+              <w:t>20</w:t>
+            </w:r>
+            <w:r>
+              <w:rPr>
+                <w:b/>
+                <w:sz w:val="20"/>
+                <w:lang w:val="es-MX"/>
+              </w:rPr>
+              <w:t xml:space="preserve"> DIC 2021</w:t>
+            </w:r>
           </w:p>
           <w:p>
             <w:pPr>
@@ -30013,11 +31592,13 @@
               <w:ind w:left="64" w:right="5"/>
               <w:rPr>
                 <w:sz w:val="20"/>
-              </w:rPr>
-            </w:pPr>
-            <w:r>
-              <w:rPr>
-                <w:sz w:val="20"/>
+                <w:lang w:val="es-MX"/>
+              </w:rPr>
+            </w:pPr>
+            <w:r>
+              <w:rPr>
+                <w:sz w:val="20"/>
+                <w:lang w:val="es-MX"/>
               </w:rPr>
               <w:t>V47 IVA COM. VENTAS CREDITO</w:t>
             </w:r>
@@ -30025,12 +31606,14 @@
               <w:rPr>
                 <w:spacing w:val="1"/>
                 <w:sz w:val="20"/>
+                <w:lang w:val="es-MX"/>
               </w:rPr>
               <w:t xml:space="preserve"> </w:t>
             </w:r>
             <w:r>
               <w:rPr>
                 <w:sz w:val="20"/>
+                <w:lang w:val="es-MX"/>
               </w:rPr>
               <w:t>TERMINALES</w:t>
             </w:r>
@@ -30038,12 +31621,14 @@
               <w:rPr>
                 <w:spacing w:val="-4"/>
                 <w:sz w:val="20"/>
+                <w:lang w:val="es-MX"/>
               </w:rPr>
               <w:t xml:space="preserve"> </w:t>
             </w:r>
             <w:r>
               <w:rPr>
                 <w:sz w:val="20"/>
+                <w:lang w:val="es-MX"/>
               </w:rPr>
               <w:t>PUNTO</w:t>
             </w:r>
@@ -30051,12 +31636,14 @@
               <w:rPr>
                 <w:spacing w:val="-4"/>
                 <w:sz w:val="20"/>
+                <w:lang w:val="es-MX"/>
               </w:rPr>
               <w:t xml:space="preserve"> </w:t>
             </w:r>
             <w:r>
               <w:rPr>
                 <w:sz w:val="20"/>
+                <w:lang w:val="es-MX"/>
               </w:rPr>
               <w:t>DE</w:t>
             </w:r>
@@ -30064,12 +31651,14 @@
               <w:rPr>
                 <w:spacing w:val="-4"/>
                 <w:sz w:val="20"/>
+                <w:lang w:val="es-MX"/>
               </w:rPr>
               <w:t xml:space="preserve"> </w:t>
             </w:r>
             <w:r>
               <w:rPr>
                 <w:sz w:val="20"/>
+                <w:lang w:val="es-MX"/>
               </w:rPr>
               <w:t>VENTA</w:t>
             </w:r>
@@ -30077,12 +31666,14 @@
               <w:rPr>
                 <w:spacing w:val="-3"/>
                 <w:sz w:val="20"/>
+                <w:lang w:val="es-MX"/>
               </w:rPr>
               <w:t xml:space="preserve"> </w:t>
             </w:r>
             <w:r>
               <w:rPr>
                 <w:sz w:val="20"/>
+                <w:lang w:val="es-MX"/>
               </w:rPr>
               <w:t>Ref.</w:t>
             </w:r>
@@ -30099,6 +31690,7 @@
               <w:rPr>
                 <w:b/>
                 <w:sz w:val="19"/>
+                <w:lang w:val="es-MX"/>
               </w:rPr>
             </w:pPr>
           </w:p>
@@ -30239,6 +31831,29 @@
               </w:rPr>
               <w:t>V42 VENTAS DEBITO</w:t>
             </w:r>
+            <w:r>
+              <w:rPr>
+                <w:sz w:val="20"/>
+                <w:lang w:val="es-MX"/>
+              </w:rPr>
+              <w:t xml:space="preserve"> </w:t>
+            </w:r>
+            <w:r>
+              <w:rPr>
+                <w:b/>
+                <w:sz w:val="20"/>
+                <w:lang w:val="es-MX"/>
+              </w:rPr>
+              <w:t>20</w:t>
+            </w:r>
+            <w:r>
+              <w:rPr>
+                <w:b/>
+                <w:sz w:val="20"/>
+                <w:lang w:val="es-MX"/>
+              </w:rPr>
+              <w:t xml:space="preserve"> DIC 2021</w:t>
+            </w:r>
           </w:p>
           <w:p>
             <w:pPr>
@@ -30627,11 +32242,13 @@
               <w:ind w:left="64" w:right="5"/>
               <w:rPr>
                 <w:sz w:val="20"/>
-              </w:rPr>
-            </w:pPr>
-            <w:r>
-              <w:rPr>
-                <w:sz w:val="20"/>
+                <w:lang w:val="es-MX"/>
+              </w:rPr>
+            </w:pPr>
+            <w:r>
+              <w:rPr>
+                <w:sz w:val="20"/>
+                <w:lang w:val="es-MX"/>
               </w:rPr>
               <w:t>V44 IVA COM. VENTAS DEBITO</w:t>
             </w:r>
@@ -30639,12 +32256,14 @@
               <w:rPr>
                 <w:spacing w:val="1"/>
                 <w:sz w:val="20"/>
+                <w:lang w:val="es-MX"/>
               </w:rPr>
               <w:t xml:space="preserve"> </w:t>
             </w:r>
             <w:r>
               <w:rPr>
                 <w:sz w:val="20"/>
+                <w:lang w:val="es-MX"/>
               </w:rPr>
               <w:t>TERMINALES</w:t>
             </w:r>
@@ -30652,12 +32271,14 @@
               <w:rPr>
                 <w:spacing w:val="-4"/>
                 <w:sz w:val="20"/>
+                <w:lang w:val="es-MX"/>
               </w:rPr>
               <w:t xml:space="preserve"> </w:t>
             </w:r>
             <w:r>
               <w:rPr>
                 <w:sz w:val="20"/>
+                <w:lang w:val="es-MX"/>
               </w:rPr>
               <w:t>PUNTO</w:t>
             </w:r>
@@ -30665,12 +32286,14 @@
               <w:rPr>
                 <w:spacing w:val="-4"/>
                 <w:sz w:val="20"/>
+                <w:lang w:val="es-MX"/>
               </w:rPr>
               <w:t xml:space="preserve"> </w:t>
             </w:r>
             <w:r>
               <w:rPr>
                 <w:sz w:val="20"/>
+                <w:lang w:val="es-MX"/>
               </w:rPr>
               <w:t>DE</w:t>
             </w:r>
@@ -30678,12 +32301,14 @@
               <w:rPr>
                 <w:spacing w:val="-4"/>
                 <w:sz w:val="20"/>
+                <w:lang w:val="es-MX"/>
               </w:rPr>
               <w:t xml:space="preserve"> </w:t>
             </w:r>
             <w:r>
               <w:rPr>
                 <w:sz w:val="20"/>
+                <w:lang w:val="es-MX"/>
               </w:rPr>
               <w:t>VENTA</w:t>
             </w:r>
@@ -30691,12 +32316,14 @@
               <w:rPr>
                 <w:spacing w:val="-3"/>
                 <w:sz w:val="20"/>
+                <w:lang w:val="es-MX"/>
               </w:rPr>
               <w:t xml:space="preserve"> </w:t>
             </w:r>
             <w:r>
               <w:rPr>
                 <w:sz w:val="20"/>
+                <w:lang w:val="es-MX"/>
               </w:rPr>
               <w:t>Ref.</w:t>
             </w:r>
@@ -30713,6 +32340,7 @@
               <w:rPr>
                 <w:b/>
                 <w:sz w:val="19"/>
+                <w:lang w:val="es-MX"/>
               </w:rPr>
             </w:pPr>
           </w:p>
@@ -30867,6 +32495,29 @@
               </w:rPr>
               <w:t>Ref. 757</w:t>
             </w:r>
+            <w:r>
+              <w:rPr>
+                <w:sz w:val="20"/>
+                <w:lang w:val="es-MX"/>
+              </w:rPr>
+              <w:t xml:space="preserve"> </w:t>
+            </w:r>
+            <w:r>
+              <w:rPr>
+                <w:b/>
+                <w:sz w:val="20"/>
+                <w:lang w:val="es-MX"/>
+              </w:rPr>
+              <w:t>22</w:t>
+            </w:r>
+            <w:r>
+              <w:rPr>
+                <w:b/>
+                <w:sz w:val="20"/>
+                <w:lang w:val="es-MX"/>
+              </w:rPr>
+              <w:t xml:space="preserve"> DIC 2021</w:t>
+            </w:r>
           </w:p>
         </w:tc>
         <w:tc>
@@ -31019,6 +32670,29 @@
               </w:rPr>
               <w:t>Ref. 758</w:t>
             </w:r>
+            <w:r>
+              <w:rPr>
+                <w:sz w:val="20"/>
+                <w:lang w:val="es-MX"/>
+              </w:rPr>
+              <w:t xml:space="preserve"> </w:t>
+            </w:r>
+            <w:r>
+              <w:rPr>
+                <w:b/>
+                <w:sz w:val="20"/>
+                <w:lang w:val="es-MX"/>
+              </w:rPr>
+              <w:t>21</w:t>
+            </w:r>
+            <w:r>
+              <w:rPr>
+                <w:b/>
+                <w:sz w:val="20"/>
+                <w:lang w:val="es-MX"/>
+              </w:rPr>
+              <w:t xml:space="preserve"> DIC 2021</w:t>
+            </w:r>
           </w:p>
         </w:tc>
         <w:tc>
@@ -31169,6 +32843,28 @@
                 <w:sz w:val="20"/>
               </w:rPr>
               <w:t>V45 VENTAS CREDITO</w:t>
+            </w:r>
+            <w:r>
+              <w:rPr>
+                <w:sz w:val="20"/>
+              </w:rPr>
+              <w:t xml:space="preserve"> </w:t>
+            </w:r>
+            <w:r>
+              <w:rPr>
+                <w:b/>
+                <w:sz w:val="20"/>
+                <w:lang w:val="es-MX"/>
+              </w:rPr>
+              <w:t>21</w:t>
+            </w:r>
+            <w:r>
+              <w:rPr>
+                <w:b/>
+                <w:sz w:val="20"/>
+                <w:lang w:val="es-MX"/>
+              </w:rPr>
+              <w:t xml:space="preserve"> DIC 2021</w:t>
             </w:r>
           </w:p>
         </w:tc>
@@ -32192,11 +33888,13 @@
               <w:ind w:left="88"/>
               <w:rPr>
                 <w:sz w:val="20"/>
-              </w:rPr>
-            </w:pPr>
-            <w:r>
-              <w:rPr>
-                <w:sz w:val="20"/>
+                <w:lang w:val="es-MX"/>
+              </w:rPr>
+            </w:pPr>
+            <w:r>
+              <w:rPr>
+                <w:sz w:val="20"/>
+                <w:lang w:val="es-MX"/>
               </w:rPr>
               <w:t>V47 IVA COM. VENTAS CREDITO</w:t>
             </w:r>
@@ -32391,6 +34089,7 @@
         <w:tc>
           <w:tcPr>
             <w:tcW w:w="747" w:type="dxa"/>
+            <w:shd w:val="clear" w:color="auto" w:fill="00B050"/>
           </w:tcPr>
           <w:p>
             <w:pPr>
@@ -32412,6 +34111,7 @@
         <w:tc>
           <w:tcPr>
             <w:tcW w:w="739" w:type="dxa"/>
+            <w:shd w:val="clear" w:color="auto" w:fill="00B050"/>
           </w:tcPr>
           <w:p>
             <w:pPr>
@@ -32435,6 +34135,7 @@
           <w:tcPr>
             <w:tcW w:w="5019" w:type="dxa"/>
             <w:gridSpan w:val="2"/>
+            <w:shd w:val="clear" w:color="auto" w:fill="00B050"/>
           </w:tcPr>
           <w:p>
             <w:pPr>
@@ -32451,11 +34152,14 @@
               </w:rPr>
               <w:t>V42 VENTAS DEBITO</w:t>
             </w:r>
+            <w:bookmarkStart w:id="0" w:name="_GoBack"/>
+            <w:bookmarkEnd w:id="0"/>
           </w:p>
         </w:tc>
         <w:tc>
           <w:tcPr>
             <w:tcW w:w="1524" w:type="dxa"/>
+            <w:shd w:val="clear" w:color="auto" w:fill="00B050"/>
           </w:tcPr>
           <w:p>
             <w:pPr>
@@ -32470,6 +34174,7 @@
         <w:tc>
           <w:tcPr>
             <w:tcW w:w="1161" w:type="dxa"/>
+            <w:shd w:val="clear" w:color="auto" w:fill="00B050"/>
           </w:tcPr>
           <w:p>
             <w:pPr>
@@ -32491,6 +34196,7 @@
         <w:tc>
           <w:tcPr>
             <w:tcW w:w="1455" w:type="dxa"/>
+            <w:shd w:val="clear" w:color="auto" w:fill="00B050"/>
           </w:tcPr>
           <w:p>
             <w:pPr>
@@ -32505,6 +34211,7 @@
         <w:tc>
           <w:tcPr>
             <w:tcW w:w="1137" w:type="dxa"/>
+            <w:shd w:val="clear" w:color="auto" w:fill="00B050"/>
           </w:tcPr>
           <w:p>
             <w:pPr>
@@ -32944,11 +34651,13 @@
               <w:ind w:left="88"/>
               <w:rPr>
                 <w:sz w:val="20"/>
-              </w:rPr>
-            </w:pPr>
-            <w:r>
-              <w:rPr>
-                <w:sz w:val="20"/>
+                <w:lang w:val="es-MX"/>
+              </w:rPr>
+            </w:pPr>
+            <w:r>
+              <w:rPr>
+                <w:sz w:val="20"/>
+                <w:lang w:val="es-MX"/>
               </w:rPr>
               <w:t>V44 IVA COM. VENTAS DEBITO</w:t>
             </w:r>
@@ -33195,14 +34904,39 @@
               <w:ind w:left="88"/>
               <w:rPr>
                 <w:sz w:val="20"/>
-              </w:rPr>
-            </w:pPr>
-            <w:r>
-              <w:rPr>
-                <w:sz w:val="20"/>
+                <w:lang w:val="es-MX"/>
+              </w:rPr>
+            </w:pPr>
+            <w:r>
+              <w:rPr>
+                <w:sz w:val="20"/>
+                <w:lang w:val="es-MX"/>
               </w:rPr>
               <w:t>C02 DEPOSITO EN EFECTIVO</w:t>
             </w:r>
+            <w:r>
+              <w:rPr>
+                <w:sz w:val="20"/>
+                <w:lang w:val="es-MX"/>
+              </w:rPr>
+              <w:t xml:space="preserve"> </w:t>
+            </w:r>
+            <w:r>
+              <w:rPr>
+                <w:b/>
+                <w:sz w:val="20"/>
+                <w:lang w:val="es-MX"/>
+              </w:rPr>
+              <w:t>22</w:t>
+            </w:r>
+            <w:r>
+              <w:rPr>
+                <w:b/>
+                <w:sz w:val="20"/>
+                <w:lang w:val="es-MX"/>
+              </w:rPr>
+              <w:t xml:space="preserve"> DIC 2021</w:t>
+            </w:r>
           </w:p>
         </w:tc>
         <w:tc>
@@ -33215,6 +34949,7 @@
               <w:rPr>
                 <w:rFonts w:ascii="Times New Roman"/>
                 <w:sz w:val="16"/>
+                <w:lang w:val="es-MX"/>
               </w:rPr>
             </w:pPr>
           </w:p>
@@ -33439,14 +35174,39 @@
               <w:ind w:left="88"/>
               <w:rPr>
                 <w:sz w:val="20"/>
-              </w:rPr>
-            </w:pPr>
-            <w:r>
-              <w:rPr>
-                <w:sz w:val="20"/>
+                <w:lang w:val="es-MX"/>
+              </w:rPr>
+            </w:pPr>
+            <w:r>
+              <w:rPr>
+                <w:sz w:val="20"/>
+                <w:lang w:val="es-MX"/>
               </w:rPr>
               <w:t>C02 DEPOSITO EN EFECTIVO</w:t>
             </w:r>
+            <w:r>
+              <w:rPr>
+                <w:sz w:val="20"/>
+                <w:lang w:val="es-MX"/>
+              </w:rPr>
+              <w:t xml:space="preserve"> </w:t>
+            </w:r>
+            <w:r>
+              <w:rPr>
+                <w:b/>
+                <w:sz w:val="20"/>
+                <w:lang w:val="es-MX"/>
+              </w:rPr>
+              <w:t>23</w:t>
+            </w:r>
+            <w:r>
+              <w:rPr>
+                <w:b/>
+                <w:sz w:val="20"/>
+                <w:lang w:val="es-MX"/>
+              </w:rPr>
+              <w:t xml:space="preserve"> DIC 2021</w:t>
+            </w:r>
           </w:p>
         </w:tc>
         <w:tc>
@@ -33459,6 +35219,7 @@
               <w:rPr>
                 <w:rFonts w:ascii="Times New Roman"/>
                 <w:sz w:val="16"/>
+                <w:lang w:val="es-MX"/>
               </w:rPr>
             </w:pPr>
           </w:p>
@@ -33683,14 +35444,39 @@
               <w:ind w:left="88"/>
               <w:rPr>
                 <w:sz w:val="20"/>
-              </w:rPr>
-            </w:pPr>
-            <w:r>
-              <w:rPr>
-                <w:sz w:val="20"/>
+                <w:lang w:val="es-MX"/>
+              </w:rPr>
+            </w:pPr>
+            <w:r>
+              <w:rPr>
+                <w:sz w:val="20"/>
+                <w:lang w:val="es-MX"/>
               </w:rPr>
               <w:t>C02 DEPOSITO EN EFECTIVO</w:t>
             </w:r>
+            <w:r>
+              <w:rPr>
+                <w:sz w:val="20"/>
+                <w:lang w:val="es-MX"/>
+              </w:rPr>
+              <w:t xml:space="preserve"> </w:t>
+            </w:r>
+            <w:r>
+              <w:rPr>
+                <w:b/>
+                <w:sz w:val="20"/>
+                <w:lang w:val="es-MX"/>
+              </w:rPr>
+              <w:t>22</w:t>
+            </w:r>
+            <w:r>
+              <w:rPr>
+                <w:b/>
+                <w:sz w:val="20"/>
+                <w:lang w:val="es-MX"/>
+              </w:rPr>
+              <w:t xml:space="preserve"> DIC 2021</w:t>
+            </w:r>
           </w:p>
         </w:tc>
         <w:tc>
@@ -33703,6 +35489,7 @@
               <w:rPr>
                 <w:rFonts w:ascii="Times New Roman"/>
                 <w:sz w:val="16"/>
+                <w:lang w:val="es-MX"/>
               </w:rPr>
             </w:pPr>
           </w:p>
@@ -33951,6 +35738,28 @@
               </w:rPr>
               <w:t>V42 VENTAS DEBITO</w:t>
             </w:r>
+            <w:r>
+              <w:rPr>
+                <w:sz w:val="20"/>
+              </w:rPr>
+              <w:t xml:space="preserve"> </w:t>
+            </w:r>
+            <w:r>
+              <w:rPr>
+                <w:b/>
+                <w:sz w:val="20"/>
+                <w:lang w:val="es-MX"/>
+              </w:rPr>
+              <w:t>23</w:t>
+            </w:r>
+            <w:r>
+              <w:rPr>
+                <w:b/>
+                <w:sz w:val="20"/>
+                <w:lang w:val="es-MX"/>
+              </w:rPr>
+              <w:t xml:space="preserve"> DIC 2021</w:t>
+            </w:r>
           </w:p>
         </w:tc>
         <w:tc>
@@ -34444,11 +36253,13 @@
               <w:ind w:left="88"/>
               <w:rPr>
                 <w:sz w:val="20"/>
-              </w:rPr>
-            </w:pPr>
-            <w:r>
-              <w:rPr>
-                <w:sz w:val="20"/>
+                <w:lang w:val="es-MX"/>
+              </w:rPr>
+            </w:pPr>
+            <w:r>
+              <w:rPr>
+                <w:sz w:val="20"/>
+                <w:lang w:val="es-MX"/>
               </w:rPr>
               <w:t>V44 IVA COM. VENTAS DEBITO</w:t>
             </w:r>
@@ -34695,14 +36506,39 @@
               <w:ind w:left="88"/>
               <w:rPr>
                 <w:sz w:val="20"/>
-              </w:rPr>
-            </w:pPr>
-            <w:r>
-              <w:rPr>
-                <w:sz w:val="20"/>
+                <w:lang w:val="es-MX"/>
+              </w:rPr>
+            </w:pPr>
+            <w:r>
+              <w:rPr>
+                <w:sz w:val="20"/>
+                <w:lang w:val="es-MX"/>
               </w:rPr>
               <w:t>C02 DEPOSITO EN EFECTIVO</w:t>
             </w:r>
+            <w:r>
+              <w:rPr>
+                <w:sz w:val="20"/>
+                <w:lang w:val="es-MX"/>
+              </w:rPr>
+              <w:t xml:space="preserve"> </w:t>
+            </w:r>
+            <w:r>
+              <w:rPr>
+                <w:b/>
+                <w:sz w:val="20"/>
+                <w:lang w:val="es-MX"/>
+              </w:rPr>
+              <w:t>23</w:t>
+            </w:r>
+            <w:r>
+              <w:rPr>
+                <w:b/>
+                <w:sz w:val="20"/>
+                <w:lang w:val="es-MX"/>
+              </w:rPr>
+              <w:t xml:space="preserve"> DIC 2021</w:t>
+            </w:r>
           </w:p>
         </w:tc>
         <w:tc>
@@ -34715,6 +36551,7 @@
               <w:rPr>
                 <w:rFonts w:ascii="Times New Roman"/>
                 <w:sz w:val="16"/>
+                <w:lang w:val="es-MX"/>
               </w:rPr>
             </w:pPr>
           </w:p>
@@ -34939,14 +36776,39 @@
               <w:ind w:left="88"/>
               <w:rPr>
                 <w:sz w:val="20"/>
-              </w:rPr>
-            </w:pPr>
-            <w:r>
-              <w:rPr>
-                <w:sz w:val="20"/>
+                <w:lang w:val="es-MX"/>
+              </w:rPr>
+            </w:pPr>
+            <w:r>
+              <w:rPr>
+                <w:sz w:val="20"/>
+                <w:lang w:val="es-MX"/>
               </w:rPr>
               <w:t>C02 DEPOSITO EN EFECTIVO</w:t>
             </w:r>
+            <w:r>
+              <w:rPr>
+                <w:sz w:val="20"/>
+                <w:lang w:val="es-MX"/>
+              </w:rPr>
+              <w:t xml:space="preserve"> </w:t>
+            </w:r>
+            <w:r>
+              <w:rPr>
+                <w:b/>
+                <w:sz w:val="20"/>
+                <w:lang w:val="es-MX"/>
+              </w:rPr>
+              <w:t>23</w:t>
+            </w:r>
+            <w:r>
+              <w:rPr>
+                <w:b/>
+                <w:sz w:val="20"/>
+                <w:lang w:val="es-MX"/>
+              </w:rPr>
+              <w:t xml:space="preserve"> DIC 2021</w:t>
+            </w:r>
           </w:p>
         </w:tc>
         <w:tc>
@@ -34959,6 +36821,7 @@
               <w:rPr>
                 <w:rFonts w:ascii="Times New Roman"/>
                 <w:sz w:val="16"/>
+                <w:lang w:val="es-MX"/>
               </w:rPr>
             </w:pPr>
           </w:p>
@@ -35065,6 +36928,12 @@
               </w:rPr>
               <w:t>Ref. 772</w:t>
             </w:r>
+            <w:r>
+              <w:rPr>
+                <w:sz w:val="20"/>
+              </w:rPr>
+              <w:t xml:space="preserve"> </w:t>
+            </w:r>
           </w:p>
         </w:tc>
         <w:tc>
@@ -35183,14 +37052,39 @@
               <w:ind w:left="88"/>
               <w:rPr>
                 <w:sz w:val="20"/>
-              </w:rPr>
-            </w:pPr>
-            <w:r>
-              <w:rPr>
-                <w:sz w:val="20"/>
+                <w:lang w:val="es-MX"/>
+              </w:rPr>
+            </w:pPr>
+            <w:r>
+              <w:rPr>
+                <w:sz w:val="20"/>
+                <w:lang w:val="es-MX"/>
               </w:rPr>
               <w:t>C02 DEPOSITO EN EFECTIVO</w:t>
             </w:r>
+            <w:r>
+              <w:rPr>
+                <w:sz w:val="20"/>
+                <w:lang w:val="es-MX"/>
+              </w:rPr>
+              <w:t xml:space="preserve"> </w:t>
+            </w:r>
+            <w:r>
+              <w:rPr>
+                <w:b/>
+                <w:sz w:val="20"/>
+                <w:lang w:val="es-MX"/>
+              </w:rPr>
+              <w:t>24</w:t>
+            </w:r>
+            <w:r>
+              <w:rPr>
+                <w:b/>
+                <w:sz w:val="20"/>
+                <w:lang w:val="es-MX"/>
+              </w:rPr>
+              <w:t xml:space="preserve"> DIC 2021</w:t>
+            </w:r>
           </w:p>
         </w:tc>
         <w:tc>
@@ -35203,6 +37097,7 @@
               <w:rPr>
                 <w:rFonts w:ascii="Times New Roman"/>
                 <w:sz w:val="16"/>
+                <w:lang w:val="es-MX"/>
               </w:rPr>
             </w:pPr>
           </w:p>
@@ -37641,6 +39536,29 @@
               </w:rPr>
               <w:t>V45 VENTAS CREDITO</w:t>
             </w:r>
+            <w:r>
+              <w:rPr>
+                <w:sz w:val="20"/>
+                <w:lang w:val="es-MX"/>
+              </w:rPr>
+              <w:t xml:space="preserve"> </w:t>
+            </w:r>
+            <w:r>
+              <w:rPr>
+                <w:b/>
+                <w:sz w:val="20"/>
+                <w:lang w:val="es-MX"/>
+              </w:rPr>
+              <w:t>24</w:t>
+            </w:r>
+            <w:r>
+              <w:rPr>
+                <w:b/>
+                <w:sz w:val="20"/>
+                <w:lang w:val="es-MX"/>
+              </w:rPr>
+              <w:t xml:space="preserve"> DIC 2021</w:t>
+            </w:r>
           </w:p>
           <w:p>
             <w:pPr>
@@ -38092,6 +40010,29 @@
               </w:rPr>
               <w:t>V42 VENTAS DEBITO</w:t>
             </w:r>
+            <w:r>
+              <w:rPr>
+                <w:sz w:val="20"/>
+                <w:lang w:val="es-MX"/>
+              </w:rPr>
+              <w:t xml:space="preserve"> </w:t>
+            </w:r>
+            <w:r>
+              <w:rPr>
+                <w:b/>
+                <w:sz w:val="20"/>
+                <w:lang w:val="es-MX"/>
+              </w:rPr>
+              <w:t>24</w:t>
+            </w:r>
+            <w:r>
+              <w:rPr>
+                <w:b/>
+                <w:sz w:val="20"/>
+                <w:lang w:val="es-MX"/>
+              </w:rPr>
+              <w:t xml:space="preserve"> DIC 2021</w:t>
+            </w:r>
           </w:p>
           <w:p>
             <w:pPr>
@@ -38543,6 +40484,29 @@
               </w:rPr>
               <w:t>V42 VENTAS DEBITO</w:t>
             </w:r>
+            <w:r>
+              <w:rPr>
+                <w:sz w:val="20"/>
+                <w:lang w:val="es-MX"/>
+              </w:rPr>
+              <w:t xml:space="preserve"> </w:t>
+            </w:r>
+            <w:r>
+              <w:rPr>
+                <w:b/>
+                <w:sz w:val="20"/>
+                <w:lang w:val="es-MX"/>
+              </w:rPr>
+              <w:t>25</w:t>
+            </w:r>
+            <w:r>
+              <w:rPr>
+                <w:b/>
+                <w:sz w:val="20"/>
+                <w:lang w:val="es-MX"/>
+              </w:rPr>
+              <w:t xml:space="preserve"> DIC 2021</w:t>
+            </w:r>
           </w:p>
           <w:p>
             <w:pPr>
@@ -39008,6 +40972,29 @@
               </w:rPr>
               <w:t>Ref. 787</w:t>
             </w:r>
+            <w:r>
+              <w:rPr>
+                <w:sz w:val="20"/>
+                <w:lang w:val="es-MX"/>
+              </w:rPr>
+              <w:t xml:space="preserve"> </w:t>
+            </w:r>
+            <w:r>
+              <w:rPr>
+                <w:b/>
+                <w:sz w:val="20"/>
+                <w:lang w:val="es-MX"/>
+              </w:rPr>
+              <w:t>24</w:t>
+            </w:r>
+            <w:r>
+              <w:rPr>
+                <w:b/>
+                <w:sz w:val="20"/>
+                <w:lang w:val="es-MX"/>
+              </w:rPr>
+              <w:t xml:space="preserve"> DIC 2021</w:t>
+            </w:r>
           </w:p>
         </w:tc>
         <w:tc>
@@ -39156,6 +41143,29 @@
               </w:rPr>
               <w:t>Ref. 788</w:t>
             </w:r>
+            <w:r>
+              <w:rPr>
+                <w:sz w:val="20"/>
+                <w:lang w:val="es-MX"/>
+              </w:rPr>
+              <w:t xml:space="preserve"> </w:t>
+            </w:r>
+            <w:r>
+              <w:rPr>
+                <w:b/>
+                <w:sz w:val="20"/>
+                <w:lang w:val="es-MX"/>
+              </w:rPr>
+              <w:t>24</w:t>
+            </w:r>
+            <w:r>
+              <w:rPr>
+                <w:b/>
+                <w:sz w:val="20"/>
+                <w:lang w:val="es-MX"/>
+              </w:rPr>
+              <w:t xml:space="preserve"> DIC 2021</w:t>
+            </w:r>
           </w:p>
         </w:tc>
         <w:tc>
@@ -39276,8 +41286,10 @@
           <w:p>
             <w:pPr>
               <w:pStyle w:val="TableParagraph"/>
-              <w:ind w:left="111" w:right="2433" w:hanging="46"/>
-              <w:rPr>
+              <w:spacing w:line="229" w:lineRule="exact"/>
+              <w:ind w:left="65"/>
+              <w:rPr>
+                <w:spacing w:val="-43"/>
                 <w:sz w:val="20"/>
                 <w:lang w:val="es-MX"/>
               </w:rPr>
@@ -39297,12 +41309,46 @@
               </w:rPr>
               <w:t xml:space="preserve"> </w:t>
             </w:r>
+          </w:p>
+          <w:p>
+            <w:pPr>
+              <w:pStyle w:val="TableParagraph"/>
+              <w:spacing w:line="229" w:lineRule="exact"/>
+              <w:ind w:left="65"/>
+              <w:rPr>
+                <w:sz w:val="20"/>
+                <w:lang w:val="es-MX"/>
+              </w:rPr>
+            </w:pPr>
             <w:r>
               <w:rPr>
                 <w:sz w:val="20"/>
                 <w:lang w:val="es-MX"/>
               </w:rPr>
               <w:t>Ref. 789</w:t>
+            </w:r>
+            <w:r>
+              <w:rPr>
+                <w:sz w:val="20"/>
+                <w:lang w:val="es-MX"/>
+              </w:rPr>
+              <w:t xml:space="preserve"> </w:t>
+            </w:r>
+            <w:r>
+              <w:rPr>
+                <w:b/>
+                <w:sz w:val="20"/>
+                <w:lang w:val="es-MX"/>
+              </w:rPr>
+              <w:t>25</w:t>
+            </w:r>
+            <w:r>
+              <w:rPr>
+                <w:b/>
+                <w:sz w:val="20"/>
+                <w:lang w:val="es-MX"/>
+              </w:rPr>
+              <w:t xml:space="preserve"> DIC 2021</w:t>
             </w:r>
           </w:p>
         </w:tc>
@@ -39452,6 +41498,29 @@
               </w:rPr>
               <w:t>Ref. 790</w:t>
             </w:r>
+            <w:r>
+              <w:rPr>
+                <w:sz w:val="20"/>
+                <w:lang w:val="es-MX"/>
+              </w:rPr>
+              <w:t xml:space="preserve"> </w:t>
+            </w:r>
+            <w:r>
+              <w:rPr>
+                <w:b/>
+                <w:sz w:val="20"/>
+                <w:lang w:val="es-MX"/>
+              </w:rPr>
+              <w:t>27</w:t>
+            </w:r>
+            <w:r>
+              <w:rPr>
+                <w:b/>
+                <w:sz w:val="20"/>
+                <w:lang w:val="es-MX"/>
+              </w:rPr>
+              <w:t xml:space="preserve"> DIC 2021</w:t>
+            </w:r>
           </w:p>
         </w:tc>
         <w:tc>
@@ -39572,8 +41641,9 @@
           <w:p>
             <w:pPr>
               <w:pStyle w:val="TableParagraph"/>
-              <w:ind w:left="111" w:right="2433" w:hanging="46"/>
-              <w:rPr>
+              <w:ind w:left="111" w:hanging="46"/>
+              <w:rPr>
+                <w:spacing w:val="-43"/>
                 <w:sz w:val="20"/>
                 <w:lang w:val="es-MX"/>
               </w:rPr>
@@ -39593,12 +41663,46 @@
               </w:rPr>
               <w:t xml:space="preserve"> </w:t>
             </w:r>
+          </w:p>
+          <w:p>
+            <w:pPr>
+              <w:pStyle w:val="TableParagraph"/>
+              <w:spacing w:line="229" w:lineRule="exact"/>
+              <w:ind w:left="65"/>
+              <w:rPr>
+                <w:sz w:val="20"/>
+                <w:lang w:val="es-MX"/>
+              </w:rPr>
+            </w:pPr>
             <w:r>
               <w:rPr>
                 <w:sz w:val="20"/>
                 <w:lang w:val="es-MX"/>
               </w:rPr>
               <w:t>Ref. 791</w:t>
+            </w:r>
+            <w:r>
+              <w:rPr>
+                <w:sz w:val="20"/>
+                <w:lang w:val="es-MX"/>
+              </w:rPr>
+              <w:t xml:space="preserve"> </w:t>
+            </w:r>
+            <w:r>
+              <w:rPr>
+                <w:b/>
+                <w:sz w:val="20"/>
+                <w:lang w:val="es-MX"/>
+              </w:rPr>
+              <w:t>25</w:t>
+            </w:r>
+            <w:r>
+              <w:rPr>
+                <w:b/>
+                <w:sz w:val="20"/>
+                <w:lang w:val="es-MX"/>
+              </w:rPr>
+              <w:t xml:space="preserve"> DIC 2021</w:t>
             </w:r>
           </w:p>
         </w:tc>
@@ -39750,6 +41854,29 @@
               </w:rPr>
               <w:t>V42 VENTAS DEBITO</w:t>
             </w:r>
+            <w:r>
+              <w:rPr>
+                <w:sz w:val="20"/>
+                <w:lang w:val="es-MX"/>
+              </w:rPr>
+              <w:t xml:space="preserve"> </w:t>
+            </w:r>
+            <w:r>
+              <w:rPr>
+                <w:b/>
+                <w:sz w:val="20"/>
+                <w:lang w:val="es-MX"/>
+              </w:rPr>
+              <w:t>27</w:t>
+            </w:r>
+            <w:r>
+              <w:rPr>
+                <w:b/>
+                <w:sz w:val="20"/>
+                <w:lang w:val="es-MX"/>
+              </w:rPr>
+              <w:t xml:space="preserve"> DIC 2021</w:t>
+            </w:r>
           </w:p>
           <w:p>
             <w:pPr>
@@ -40216,6 +42343,29 @@
               </w:rPr>
               <w:t>Ref. 795</w:t>
             </w:r>
+            <w:r>
+              <w:rPr>
+                <w:sz w:val="20"/>
+                <w:lang w:val="es-MX"/>
+              </w:rPr>
+              <w:t xml:space="preserve"> </w:t>
+            </w:r>
+            <w:r>
+              <w:rPr>
+                <w:b/>
+                <w:sz w:val="20"/>
+                <w:lang w:val="es-MX"/>
+              </w:rPr>
+              <w:t>26</w:t>
+            </w:r>
+            <w:r>
+              <w:rPr>
+                <w:b/>
+                <w:sz w:val="20"/>
+                <w:lang w:val="es-MX"/>
+              </w:rPr>
+              <w:t xml:space="preserve"> DIC 2021</w:t>
+            </w:r>
           </w:p>
         </w:tc>
         <w:tc>
@@ -40364,6 +42514,29 @@
               </w:rPr>
               <w:t>Ref. 796</w:t>
             </w:r>
+            <w:r>
+              <w:rPr>
+                <w:sz w:val="20"/>
+                <w:lang w:val="es-MX"/>
+              </w:rPr>
+              <w:t xml:space="preserve"> </w:t>
+            </w:r>
+            <w:r>
+              <w:rPr>
+                <w:b/>
+                <w:sz w:val="20"/>
+                <w:lang w:val="es-MX"/>
+              </w:rPr>
+              <w:t>28</w:t>
+            </w:r>
+            <w:r>
+              <w:rPr>
+                <w:b/>
+                <w:sz w:val="20"/>
+                <w:lang w:val="es-MX"/>
+              </w:rPr>
+              <w:t xml:space="preserve"> DIC 2021</w:t>
+            </w:r>
           </w:p>
         </w:tc>
         <w:tc>
@@ -40528,6 +42701,29 @@
               </w:rPr>
               <w:t>Ref. 797</w:t>
             </w:r>
+            <w:r>
+              <w:rPr>
+                <w:sz w:val="20"/>
+                <w:lang w:val="es-MX"/>
+              </w:rPr>
+              <w:t xml:space="preserve"> </w:t>
+            </w:r>
+            <w:r>
+              <w:rPr>
+                <w:b/>
+                <w:sz w:val="20"/>
+                <w:lang w:val="es-MX"/>
+              </w:rPr>
+              <w:t>29</w:t>
+            </w:r>
+            <w:r>
+              <w:rPr>
+                <w:b/>
+                <w:sz w:val="20"/>
+                <w:lang w:val="es-MX"/>
+              </w:rPr>
+              <w:t xml:space="preserve"> DIC 2021</w:t>
+            </w:r>
           </w:p>
         </w:tc>
         <w:tc>
@@ -40676,6 +42872,29 @@
               </w:rPr>
               <w:t>Ref. 798</w:t>
             </w:r>
+            <w:r>
+              <w:rPr>
+                <w:sz w:val="20"/>
+                <w:lang w:val="es-MX"/>
+              </w:rPr>
+              <w:t xml:space="preserve"> </w:t>
+            </w:r>
+            <w:r>
+              <w:rPr>
+                <w:b/>
+                <w:sz w:val="20"/>
+                <w:lang w:val="es-MX"/>
+              </w:rPr>
+              <w:t>28</w:t>
+            </w:r>
+            <w:r>
+              <w:rPr>
+                <w:b/>
+                <w:sz w:val="20"/>
+                <w:lang w:val="es-MX"/>
+              </w:rPr>
+              <w:t xml:space="preserve"> DIC 2021</w:t>
+            </w:r>
           </w:p>
         </w:tc>
         <w:tc>
@@ -40825,6 +43044,29 @@
                 <w:lang w:val="es-MX"/>
               </w:rPr>
               <w:t>V42 VENTAS DEBITO</w:t>
+            </w:r>
+            <w:r>
+              <w:rPr>
+                <w:sz w:val="20"/>
+                <w:lang w:val="es-MX"/>
+              </w:rPr>
+              <w:t xml:space="preserve"> </w:t>
+            </w:r>
+            <w:r>
+              <w:rPr>
+                <w:b/>
+                <w:sz w:val="20"/>
+                <w:lang w:val="es-MX"/>
+              </w:rPr>
+              <w:t>29</w:t>
+            </w:r>
+            <w:r>
+              <w:rPr>
+                <w:b/>
+                <w:sz w:val="20"/>
+                <w:lang w:val="es-MX"/>
+              </w:rPr>
+              <w:t xml:space="preserve"> DIC 2021</w:t>
             </w:r>
           </w:p>
           <w:p>
@@ -41462,7 +43704,6 @@
                 <w:lang w:val="es-MX"/>
               </w:rPr>
             </w:pPr>
-            <w:bookmarkStart w:id="0" w:name="_GoBack"/>
             <w:r>
               <w:rPr>
                 <w:b/>
@@ -41592,6 +43833,29 @@
                 <w:lang w:val="es-MX"/>
               </w:rPr>
               <w:t>C02 DEPOSITO EN EFECTIVO</w:t>
+            </w:r>
+            <w:r>
+              <w:rPr>
+                <w:sz w:val="20"/>
+                <w:lang w:val="es-MX"/>
+              </w:rPr>
+              <w:t xml:space="preserve"> </w:t>
+            </w:r>
+            <w:r>
+              <w:rPr>
+                <w:b/>
+                <w:sz w:val="20"/>
+                <w:lang w:val="es-MX"/>
+              </w:rPr>
+              <w:t>30</w:t>
+            </w:r>
+            <w:r>
+              <w:rPr>
+                <w:b/>
+                <w:sz w:val="20"/>
+                <w:lang w:val="es-MX"/>
+              </w:rPr>
+              <w:t xml:space="preserve"> DIC 2021</w:t>
             </w:r>
           </w:p>
         </w:tc>
@@ -41884,6 +44148,29 @@
               </w:rPr>
               <w:t>Ref. 803</w:t>
             </w:r>
+            <w:r>
+              <w:rPr>
+                <w:sz w:val="20"/>
+                <w:lang w:val="es-MX"/>
+              </w:rPr>
+              <w:t xml:space="preserve"> </w:t>
+            </w:r>
+            <w:r>
+              <w:rPr>
+                <w:b/>
+                <w:sz w:val="20"/>
+                <w:lang w:val="es-MX"/>
+              </w:rPr>
+              <w:t>29</w:t>
+            </w:r>
+            <w:r>
+              <w:rPr>
+                <w:b/>
+                <w:sz w:val="20"/>
+                <w:lang w:val="es-MX"/>
+              </w:rPr>
+              <w:t xml:space="preserve"> DIC 2021</w:t>
+            </w:r>
           </w:p>
         </w:tc>
         <w:tc>
@@ -42011,6 +44298,29 @@
               </w:rPr>
               <w:t>V45 VENTAS CREDITO</w:t>
             </w:r>
+            <w:r>
+              <w:rPr>
+                <w:sz w:val="20"/>
+                <w:lang w:val="es-MX"/>
+              </w:rPr>
+              <w:t xml:space="preserve"> </w:t>
+            </w:r>
+            <w:r>
+              <w:rPr>
+                <w:b/>
+                <w:sz w:val="20"/>
+                <w:lang w:val="es-MX"/>
+              </w:rPr>
+              <w:t>30</w:t>
+            </w:r>
+            <w:r>
+              <w:rPr>
+                <w:b/>
+                <w:sz w:val="20"/>
+                <w:lang w:val="es-MX"/>
+              </w:rPr>
+              <w:t xml:space="preserve"> DIC 2021</w:t>
+            </w:r>
           </w:p>
           <w:p>
             <w:pPr>
@@ -42388,6 +44698,29 @@
               </w:rPr>
               <w:t>V42 VENTAS DEBITO</w:t>
             </w:r>
+            <w:r>
+              <w:rPr>
+                <w:sz w:val="20"/>
+                <w:lang w:val="es-MX"/>
+              </w:rPr>
+              <w:t xml:space="preserve"> </w:t>
+            </w:r>
+            <w:r>
+              <w:rPr>
+                <w:b/>
+                <w:sz w:val="20"/>
+                <w:lang w:val="es-MX"/>
+              </w:rPr>
+              <w:t>30</w:t>
+            </w:r>
+            <w:r>
+              <w:rPr>
+                <w:b/>
+                <w:sz w:val="20"/>
+                <w:lang w:val="es-MX"/>
+              </w:rPr>
+              <w:t xml:space="preserve"> DIC 2021</w:t>
+            </w:r>
           </w:p>
           <w:p>
             <w:pPr>
@@ -43040,6 +45373,29 @@
               </w:rPr>
               <w:t>Ref. 812</w:t>
             </w:r>
+            <w:r>
+              <w:rPr>
+                <w:sz w:val="20"/>
+                <w:lang w:val="es-MX"/>
+              </w:rPr>
+              <w:t xml:space="preserve"> </w:t>
+            </w:r>
+            <w:r>
+              <w:rPr>
+                <w:b/>
+                <w:sz w:val="20"/>
+                <w:lang w:val="es-MX"/>
+              </w:rPr>
+              <w:t>30</w:t>
+            </w:r>
+            <w:r>
+              <w:rPr>
+                <w:b/>
+                <w:sz w:val="20"/>
+                <w:lang w:val="es-MX"/>
+              </w:rPr>
+              <w:t xml:space="preserve"> DIC 2021</w:t>
+            </w:r>
           </w:p>
         </w:tc>
         <w:tc>
@@ -43221,7 +45577,6 @@
           </w:p>
         </w:tc>
       </w:tr>
-      <w:bookmarkEnd w:id="0"/>
     </w:tbl>
     <w:p>
       <w:pPr>
@@ -47039,13 +49394,7 @@
         <w:rPr>
           <w:lang w:val="es-MX"/>
         </w:rPr>
-        <w:t>Con gusto atenderemos sus reclamaciones que ha presentado ante nuestra institución a travé</w:t>
-      </w:r>
-      <w:r>
-        <w:rPr>
-          <w:lang w:val="es-MX"/>
-        </w:rPr>
-        <w:t>s de Línea</w:t>
+        <w:t>Con gusto atenderemos sus reclamaciones que ha presentado ante nuestra institución a través de Línea</w:t>
       </w:r>
       <w:r>
         <w:rPr>
@@ -47112,13 +49461,7 @@
         <w:rPr>
           <w:lang w:val="es-MX"/>
         </w:rPr>
-        <w:t>BBVA recibe las consultas, reclamaciones o aclaracione</w:t>
-      </w:r>
-      <w:r>
-        <w:rPr>
-          <w:lang w:val="es-MX"/>
-        </w:rPr>
-        <w:t>s, en su Unidad Especializada de Atención a Usuarios, ubicada</w:t>
+        <w:t>BBVA recibe las consultas, reclamaciones o aclaraciones, en su Unidad Especializada de Atención a Usuarios, ubicada</w:t>
       </w:r>
       <w:r>
         <w:rPr>
@@ -47197,13 +49540,7 @@
         <w:rPr>
           <w:lang w:val="es-MX"/>
         </w:rPr>
-        <w:t>y Defensa de los Usuarios de Servicios Financier</w:t>
-      </w:r>
-      <w:r>
-        <w:rPr>
-          <w:lang w:val="es-MX"/>
-        </w:rPr>
-        <w:t xml:space="preserve">os </w:t>
+        <w:t xml:space="preserve">y Defensa de los Usuarios de Servicios Financieros </w:t>
       </w:r>
       <w:hyperlink r:id="rId12">
         <w:r>
@@ -47584,13 +49921,7 @@
         <w:rPr>
           <w:lang w:val="es-MX"/>
         </w:rPr>
-        <w:t>"Únicamente están garantizados p</w:t>
-      </w:r>
-      <w:r>
-        <w:rPr>
-          <w:lang w:val="es-MX"/>
-        </w:rPr>
-        <w:t>or el Instituto de Protección al Ahorro Bancarios (IPAB), los depósitos bancarios de</w:t>
+        <w:t>"Únicamente están garantizados por el Instituto de Protección al Ahorro Bancarios (IPAB), los depósitos bancarios de</w:t>
       </w:r>
       <w:r>
         <w:rPr>
@@ -47616,13 +49947,7 @@
         <w:rPr>
           <w:lang w:val="es-MX"/>
         </w:rPr>
-        <w:t>créditos que acepte la Institución, hasta por el equ</w:t>
-      </w:r>
-      <w:r>
-        <w:rPr>
-          <w:lang w:val="es-MX"/>
-        </w:rPr>
-        <w:t>ivalente</w:t>
+        <w:t>créditos que acepte la Institución, hasta por el equivalente</w:t>
       </w:r>
       <w:r>
         <w:rPr>
@@ -52872,15 +55197,7 @@
           <w:sz w:val="18"/>
           <w:lang w:val="es-MX"/>
         </w:rPr>
-        <w:t>4O1iPAhinOgL4MNCXkLS0XsXJAwLMCtoh4bmmcDG/duf1poWBrla5RRCxBOprGT/VuiX8lKUUc8vy</w:t>
-      </w:r>
-      <w:r>
-        <w:rPr>
-          <w:rFonts w:ascii="Arial"/>
-          <w:sz w:val="18"/>
-          <w:lang w:val="es-MX"/>
-        </w:rPr>
-        <w:t>DbWxDKerYo</w:t>
+        <w:t>4O1iPAhinOgL4MNCXkLS0XsXJAwLMCtoh4bmmcDG/duf1poWBrla5RRCxBOprGT/VuiX8lKUUc8vyDbWxDKerYo</w:t>
       </w:r>
       <w:r>
         <w:rPr>
@@ -52971,15 +55288,7 @@
           <w:sz w:val="18"/>
           <w:lang w:val="es-MX"/>
         </w:rPr>
-        <w:t>sbif2vIxmtpz2u8JZKIoQEVcZndc1zRjX1daX/FnW8Xi4UB6Z0D7/NtbI03o8G</w:t>
-      </w:r>
-      <w:r>
-        <w:rPr>
-          <w:rFonts w:ascii="Arial"/>
-          <w:sz w:val="18"/>
-          <w:lang w:val="es-MX"/>
-        </w:rPr>
-        <w:t>mXIKchJczuoaSxlmhzjGBGxgoVNEWL</w:t>
+        <w:t>sbif2vIxmtpz2u8JZKIoQEVcZndc1zRjX1daX/FnW8Xi4UB6Z0D7/NtbI03o8GmXIKchJczuoaSxlmhzjGBGxgoVNEWL</w:t>
       </w:r>
     </w:p>
     <w:p>
@@ -53178,15 +55487,7 @@
           <w:sz w:val="18"/>
           <w:lang w:val="es-MX"/>
         </w:rPr>
-        <w:t>euaDE97nc9kUTJMiNYeBa1cuDYeIeYwLbPq3WJouR</w:t>
-      </w:r>
-      <w:r>
-        <w:rPr>
-          <w:rFonts w:ascii="Arial"/>
-          <w:sz w:val="18"/>
-          <w:lang w:val="es-MX"/>
-        </w:rPr>
-        <w:t>X0CFfZ1b+uxOmWMqykvmonDJLgylB6i1IewvBZ2Fca92pOV</w:t>
+        <w:t>euaDE97nc9kUTJMiNYeBa1cuDYeIeYwLbPq3WJouRX0CFfZ1b+uxOmWMqykvmonDJLgylB6i1IewvBZ2Fca92pOV</w:t>
       </w:r>
       <w:r>
         <w:rPr>
@@ -53237,15 +55538,7 @@
           <w:sz w:val="18"/>
           <w:lang w:val="es-MX"/>
         </w:rPr>
-        <w:t>3mMqtjFsZRiCWuox6LHw3ZUq86TCrP</w:t>
-      </w:r>
-      <w:r>
-        <w:rPr>
-          <w:rFonts w:ascii="Arial"/>
-          <w:sz w:val="18"/>
-          <w:lang w:val="es-MX"/>
-        </w:rPr>
-        <w:t>XNoUdaQ9UDTsW5/A==|00001000000508164369||</w:t>
+        <w:t>3mMqtjFsZRiCWuox6LHw3ZUq86TCrPXNoUdaQ9UDTsW5/A==|00001000000508164369||</w:t>
       </w:r>
     </w:p>
     <w:p>
@@ -54730,6 +57023,7 @@
           <w:rFonts w:ascii="Cambria" w:eastAsia="Cambria" w:hAnsi="Cambria" w:cs="Cambria"/>
           <w:sz w:val="10"/>
           <w:szCs w:val="10"/>
+          <w:lang w:val="es-MX"/>
         </w:rPr>
       </w:pPr>
       <w:r>
@@ -54739,6 +57033,7 @@
           <w:w w:val="105"/>
           <w:sz w:val="10"/>
           <w:szCs w:val="10"/>
+          <w:lang w:val="es-MX"/>
         </w:rPr>
         <w:t>He&amp;VFEX!`?</w:t>
       </w:r>
@@ -54749,6 +57044,7 @@
           <w:w w:val="105"/>
           <w:sz w:val="10"/>
           <w:szCs w:val="10"/>
+          <w:lang w:val="es-MX"/>
         </w:rPr>
         <w:t xml:space="preserve"> </w:t>
       </w:r>
@@ -54759,6 +57055,7 @@
           <w:w w:val="105"/>
           <w:sz w:val="10"/>
           <w:szCs w:val="10"/>
+          <w:lang w:val="es-MX"/>
         </w:rPr>
         <w:t>d</w:t>
       </w:r>
@@ -54769,6 +57066,7 @@
           <w:w w:val="105"/>
           <w:sz w:val="10"/>
           <w:szCs w:val="10"/>
+          <w:lang w:val="es-MX"/>
         </w:rPr>
         <w:t xml:space="preserve"> </w:t>
       </w:r>
@@ -54779,6 +57077,7 @@
           <w:w w:val="105"/>
           <w:sz w:val="10"/>
           <w:szCs w:val="10"/>
+          <w:lang w:val="es-MX"/>
         </w:rPr>
         <w:t>y-{~</w:t>
       </w:r>
@@ -54789,6 +57088,7 @@
           <w:w w:val="105"/>
           <w:sz w:val="10"/>
           <w:szCs w:val="10"/>
+          <w:lang w:val="es-MX"/>
         </w:rPr>
         <w:t xml:space="preserve"> </w:t>
       </w:r>
@@ -54799,6 +57099,7 @@
           <w:w w:val="105"/>
           <w:sz w:val="10"/>
           <w:szCs w:val="10"/>
+          <w:lang w:val="es-MX"/>
         </w:rPr>
         <w:t>"&lt;%</w:t>
       </w:r>
@@ -54809,6 +57110,7 @@
           <w:w w:val="105"/>
           <w:sz w:val="10"/>
           <w:szCs w:val="10"/>
+          <w:lang w:val="es-MX"/>
         </w:rPr>
         <w:t xml:space="preserve"> </w:t>
       </w:r>
@@ -54818,6 +57120,7 @@
           <w:w w:val="105"/>
           <w:sz w:val="10"/>
           <w:szCs w:val="10"/>
+          <w:lang w:val="es-MX"/>
         </w:rPr>
         <w:t>TE</w:t>
       </w:r>
@@ -54828,6 +57131,7 @@
           <w:w w:val="105"/>
           <w:sz w:val="10"/>
           <w:szCs w:val="10"/>
+          <w:lang w:val="es-MX"/>
         </w:rPr>
         <w:t xml:space="preserve"> </w:t>
       </w:r>
@@ -54837,6 +57141,7 @@
           <w:w w:val="105"/>
           <w:sz w:val="10"/>
           <w:szCs w:val="10"/>
+          <w:lang w:val="es-MX"/>
         </w:rPr>
         <w:t>Rvr</w:t>
       </w:r>
@@ -54847,6 +57152,7 @@
           <w:w w:val="105"/>
           <w:sz w:val="10"/>
           <w:szCs w:val="10"/>
+          <w:lang w:val="es-MX"/>
         </w:rPr>
         <w:t xml:space="preserve"> </w:t>
       </w:r>
@@ -54856,8 +57162,28 @@
           <w:w w:val="105"/>
           <w:sz w:val="10"/>
           <w:szCs w:val="10"/>
-        </w:rPr>
-        <w:t>0@(Fy@Sdlj8vtk_rv</w:t>
+          <w:lang w:val="es-MX"/>
+        </w:rPr>
+        <w:t>0@(Fy@Sdlj8vtk_</w:t>
+      </w:r>
+      <w:r>
+        <w:rPr>
+          <w:rFonts w:ascii="Cambria" w:eastAsia="Cambria" w:hAnsi="Cambria" w:cs="Cambria"/>
+          <w:w w:val="105"/>
+          <w:sz w:val="10"/>
+          <w:szCs w:val="10"/>
+        </w:rPr>
+        <w:t></w:t>
+      </w:r>
+      <w:r>
+        <w:rPr>
+          <w:rFonts w:ascii="Cambria" w:eastAsia="Cambria" w:hAnsi="Cambria" w:cs="Cambria"/>
+          <w:w w:val="105"/>
+          <w:sz w:val="10"/>
+          <w:szCs w:val="10"/>
+          <w:lang w:val="es-MX"/>
+        </w:rPr>
+        <w:t>rv</w:t>
       </w:r>
       <w:r>
         <w:rPr>
@@ -54866,6 +57192,7 @@
           <w:w w:val="105"/>
           <w:sz w:val="10"/>
           <w:szCs w:val="10"/>
+          <w:lang w:val="es-MX"/>
         </w:rPr>
         <w:t xml:space="preserve"> </w:t>
       </w:r>
@@ -54884,6 +57211,7 @@
           <w:w w:val="105"/>
           <w:sz w:val="10"/>
           <w:szCs w:val="10"/>
+          <w:lang w:val="es-MX"/>
         </w:rPr>
         <w:t>+=Sq</w:t>
       </w:r>
@@ -54895,6 +57223,7 @@
           <w:rFonts w:ascii="Cambria"/>
           <w:b w:val="0"/>
           <w:sz w:val="10"/>
+          <w:lang w:val="es-MX"/>
         </w:rPr>
       </w:pPr>
     </w:p>
@@ -54906,6 +57235,7 @@
           <w:rFonts w:ascii="Cambria"/>
           <w:b w:val="0"/>
           <w:sz w:val="10"/>
+          <w:lang w:val="es-MX"/>
         </w:rPr>
       </w:pPr>
     </w:p>
@@ -55272,15 +57602,7 @@
           <w:sz w:val="20"/>
           <w:lang w:val="es-MX"/>
         </w:rPr>
-        <w:t xml:space="preserve">"Por Disposición Oficial si recibes o envías transferencias de fondos nacionales en moneda extranjera </w:t>
-      </w:r>
-      <w:r>
-        <w:rPr>
-          <w:rFonts w:ascii="Arial" w:hAnsi="Arial"/>
-          <w:sz w:val="20"/>
-          <w:lang w:val="es-MX"/>
-        </w:rPr>
-        <w:t>y transferencias de fondos</w:t>
+        <w:t>"Por Disposición Oficial si recibes o envías transferencias de fondos nacionales en moneda extranjera y transferencias de fondos</w:t>
       </w:r>
       <w:r>
         <w:rPr>
@@ -55331,15 +57653,7 @@
           <w:sz w:val="20"/>
           <w:lang w:val="es-MX"/>
         </w:rPr>
-        <w:t>durante el tiempo que mantengas una relación jurídica con esta Institución, por lo que si efectúas o recibes dichas operacione</w:t>
-      </w:r>
-      <w:r>
-        <w:rPr>
-          <w:rFonts w:ascii="Arial" w:hAnsi="Arial"/>
-          <w:sz w:val="20"/>
-          <w:lang w:val="es-MX"/>
-        </w:rPr>
-        <w:t>s se</w:t>
+        <w:t>durante el tiempo que mantengas una relación jurídica con esta Institución, por lo que si efectúas o recibes dichas operaciones se</w:t>
       </w:r>
       <w:r>
         <w:rPr>
@@ -55839,7 +58153,7 @@
                     <w:noProof/>
                     <w:sz w:val="18"/>
                   </w:rPr>
-                  <w:t>2</w:t>
+                  <w:t>7</w:t>
                 </w:r>
                 <w:r>
                   <w:fldChar w:fldCharType="end"/>
@@ -56346,6 +58660,54 @@
     <w:uiPriority w:val="1"/>
     <w:qFormat/>
   </w:style>
+  <w:style w:type="paragraph" w:styleId="Encabezado">
+    <w:name w:val="header"/>
+    <w:basedOn w:val="Normal"/>
+    <w:link w:val="EncabezadoCar"/>
+    <w:uiPriority w:val="99"/>
+    <w:unhideWhenUsed/>
+    <w:rsid w:val="00571965"/>
+    <w:pPr>
+      <w:tabs>
+        <w:tab w:val="center" w:pos="4419"/>
+        <w:tab w:val="right" w:pos="8838"/>
+      </w:tabs>
+    </w:pPr>
+  </w:style>
+  <w:style w:type="character" w:customStyle="1" w:styleId="EncabezadoCar">
+    <w:name w:val="Encabezado Car"/>
+    <w:basedOn w:val="Fuentedeprrafopredeter"/>
+    <w:link w:val="Encabezado"/>
+    <w:uiPriority w:val="99"/>
+    <w:rsid w:val="00571965"/>
+    <w:rPr>
+      <w:rFonts w:ascii="Arial Narrow" w:eastAsia="Arial Narrow" w:hAnsi="Arial Narrow" w:cs="Arial Narrow"/>
+    </w:rPr>
+  </w:style>
+  <w:style w:type="paragraph" w:styleId="Piedepgina">
+    <w:name w:val="footer"/>
+    <w:basedOn w:val="Normal"/>
+    <w:link w:val="PiedepginaCar"/>
+    <w:uiPriority w:val="99"/>
+    <w:unhideWhenUsed/>
+    <w:rsid w:val="00571965"/>
+    <w:pPr>
+      <w:tabs>
+        <w:tab w:val="center" w:pos="4419"/>
+        <w:tab w:val="right" w:pos="8838"/>
+      </w:tabs>
+    </w:pPr>
+  </w:style>
+  <w:style w:type="character" w:customStyle="1" w:styleId="PiedepginaCar">
+    <w:name w:val="Pie de página Car"/>
+    <w:basedOn w:val="Fuentedeprrafopredeter"/>
+    <w:link w:val="Piedepgina"/>
+    <w:uiPriority w:val="99"/>
+    <w:rsid w:val="00571965"/>
+    <w:rPr>
+      <w:rFonts w:ascii="Arial Narrow" w:eastAsia="Arial Narrow" w:hAnsi="Arial Narrow" w:cs="Arial Narrow"/>
+    </w:rPr>
+  </w:style>
 </w:styles>
 </file>
 
